--- a/Documentación/PLAN DE GESTION DE REQUISITOS_v1.1(1).docx
+++ b/Documentación/PLAN DE GESTION DE REQUISITOS_v1.1(1).docx
@@ -211,56 +211,30 @@
           </w:tcPr>
           <w:p>
             <w:pPr>
-              <w:pStyle w:val="ListParagraph"/>
-              <w:spacing w:before="240" w:after="240" w:afterAutospacing="0"/>
-              <w:jc w:val="both"/>
-            </w:pPr>
-            <w:r>
-              <w:t xml:space="preserve"> </w:t>
-            </w:r>
-          </w:p>
-          <w:p>
-            <w:pPr>
               <w:spacing w:after="200" w:afterAutospacing="0" w:line="276" w:lineRule="auto"/>
               <w:jc w:val="both"/>
+              <w:rPr>
+                <w:rFonts w:eastAsiaTheme="minorEastAsia"/>
+                <w:color w:val="4F81BD" w:themeColor="accent1"/>
+                <w:lang w:val="en-US"/>
+              </w:rPr>
             </w:pPr>
             <w:r>
               <w:rPr>
-                <w:rFonts w:ascii="Cambria" w:eastAsia="Cambria" w:hAnsi="Cambria" w:cs="Cambria"/>
+                <w:rFonts w:eastAsiaTheme="minorEastAsia"/>
+                <w:color w:val="4F81BD" w:themeColor="accent1"/>
                 <w:lang w:val="en-US"/>
               </w:rPr>
-              <w:t>La recopilación de requisitos para el proyecto de la tienda virtual incluye la identificación y análisis de las necesidades de los interesados, tanto internos como externos. Se identifican requisitos funcionales, no funcionales, técnicos, legales y del cliente. El objetivo es asegurar que la solución final satisfaga completamente las expectativas del cliente y proporcione una experiencia de usuario satisfactoria.</w:t>
-            </w:r>
-          </w:p>
-          <w:p>
-            <w:pPr>
-              <w:spacing w:afterAutospacing="0"/>
-              <w:jc w:val="both"/>
-            </w:pPr>
-          </w:p>
-          <w:p>
-            <w:pPr>
-              <w:spacing w:afterAutospacing="0"/>
-              <w:jc w:val="both"/>
-            </w:pPr>
-          </w:p>
-          <w:p>
-            <w:pPr>
-              <w:spacing w:afterAutospacing="0"/>
-              <w:jc w:val="both"/>
-            </w:pPr>
-          </w:p>
-          <w:p>
-            <w:pPr>
-              <w:spacing w:afterAutospacing="0"/>
-              <w:jc w:val="both"/>
-            </w:pPr>
-          </w:p>
-          <w:p>
-            <w:pPr>
-              <w:spacing w:afterAutospacing="0"/>
-              <w:jc w:val="both"/>
-            </w:pPr>
+              <w:t>La recopilación de requisitos para el proyecto de la tienda virtual incluye la identificación y análisis de las necesidades de los interesados, tanto internos como externos. Se identifican requisitos funcionales, no funcionales, técnicos, legales y del cliente. El objetivo es asegurar que la solución final satisfaga completamente las expectativas del cliente y proporcione una experiencia de usuario satisfactoria</w:t>
+            </w:r>
+            <w:r>
+              <w:rPr>
+                <w:rFonts w:eastAsiaTheme="minorEastAsia"/>
+                <w:color w:val="4F81BD" w:themeColor="accent1"/>
+                <w:lang w:val="en-US"/>
+              </w:rPr>
+              <w:t>.</w:t>
+            </w:r>
           </w:p>
         </w:tc>
       </w:tr>
@@ -285,6 +259,247 @@
           <w:b/>
         </w:rPr>
         <w:t>ANÁLISIS DE REQUISITOS</w:t>
+      </w:r>
+    </w:p>
+    <w:tbl>
+      <w:tblPr>
+        <w:tblStyle w:val="TableGrid"/>
+        <w:tblW w:w="0" w:type="auto"/>
+        <w:tblLook w:val="04A0" w:firstRow="1" w:lastRow="0" w:firstColumn="1" w:lastColumn="0" w:noHBand="0" w:noVBand="1"/>
+      </w:tblPr>
+      <w:tblGrid>
+        <w:gridCol w:w="10940"/>
+      </w:tblGrid>
+      <w:tr>
+        <w:tc>
+          <w:tcPr>
+            <w:tcW w:w="10940" w:type="dxa"/>
+          </w:tcPr>
+          <w:p>
+            <w:pPr>
+              <w:spacing w:after="200" w:afterAutospacing="0" w:line="276" w:lineRule="auto"/>
+              <w:jc w:val="both"/>
+              <w:rPr>
+                <w:rFonts w:eastAsiaTheme="minorEastAsia"/>
+                <w:color w:val="4F81BD" w:themeColor="accent1"/>
+                <w:lang w:val="en-US"/>
+              </w:rPr>
+            </w:pPr>
+            <w:r>
+              <w:rPr>
+                <w:rFonts w:eastAsiaTheme="minorEastAsia"/>
+                <w:color w:val="4F81BD" w:themeColor="accent1"/>
+                <w:lang w:val="en-US"/>
+              </w:rPr>
+              <w:t>El análisis de los requisitos se llevará a cabo mediante reuniones y entrevistas con el cliente, así como análisis de mercado para garantizar que los requisitos son completos, claros y factibles. Se analizarán tanto los requisitos funcionales como no funcionales para asegurar que la tienda virtual cumpla con los estándares de calidad esperados.</w:t>
+            </w:r>
+          </w:p>
+        </w:tc>
+      </w:tr>
+    </w:tbl>
+    <w:p>
+      <w:pPr>
+        <w:spacing w:after="0" w:afterAutospacing="0"/>
+        <w:jc w:val="both"/>
+      </w:pPr>
+    </w:p>
+    <w:p>
+      <w:pPr>
+        <w:spacing w:after="0" w:afterAutospacing="0"/>
+        <w:jc w:val="both"/>
+      </w:pPr>
+    </w:p>
+    <w:p>
+      <w:pPr>
+        <w:spacing w:after="0" w:afterAutospacing="0"/>
+        <w:jc w:val="both"/>
+      </w:pPr>
+    </w:p>
+    <w:p>
+      <w:pPr>
+        <w:spacing w:after="0" w:afterAutospacing="0"/>
+        <w:jc w:val="both"/>
+      </w:pPr>
+    </w:p>
+    <w:p>
+      <w:pPr>
+        <w:spacing w:after="0" w:afterAutospacing="0"/>
+        <w:jc w:val="both"/>
+      </w:pPr>
+    </w:p>
+    <w:p>
+      <w:pPr>
+        <w:spacing w:after="0" w:afterAutospacing="0"/>
+        <w:jc w:val="both"/>
+      </w:pPr>
+    </w:p>
+    <w:p>
+      <w:pPr>
+        <w:spacing w:after="0" w:afterAutospacing="0"/>
+        <w:jc w:val="both"/>
+      </w:pPr>
+    </w:p>
+    <w:p>
+      <w:pPr>
+        <w:spacing w:after="0" w:afterAutospacing="0"/>
+        <w:jc w:val="both"/>
+      </w:pPr>
+    </w:p>
+    <w:p>
+      <w:pPr>
+        <w:spacing w:after="0" w:afterAutospacing="0"/>
+        <w:jc w:val="both"/>
+      </w:pPr>
+    </w:p>
+    <w:p>
+      <w:pPr>
+        <w:spacing w:after="0" w:afterAutospacing="0"/>
+        <w:jc w:val="both"/>
+      </w:pPr>
+    </w:p>
+    <w:p>
+      <w:pPr>
+        <w:spacing w:after="0" w:afterAutospacing="0"/>
+        <w:jc w:val="both"/>
+      </w:pPr>
+    </w:p>
+    <w:p>
+      <w:pPr>
+        <w:spacing w:after="0" w:afterAutospacing="0"/>
+        <w:jc w:val="both"/>
+      </w:pPr>
+    </w:p>
+    <w:p>
+      <w:pPr>
+        <w:spacing w:after="0" w:afterAutospacing="0"/>
+        <w:jc w:val="both"/>
+      </w:pPr>
+    </w:p>
+    <w:p>
+      <w:pPr>
+        <w:shd w:val="clear" w:color="auto" w:fill="D9D9D9" w:themeFill="background1" w:themeFillShade="D9"/>
+        <w:spacing w:after="0" w:afterAutospacing="0"/>
+        <w:jc w:val="both"/>
+        <w:rPr>
+          <w:b/>
+        </w:rPr>
+      </w:pPr>
+      <w:r>
+        <w:rPr>
+          <w:b/>
+        </w:rPr>
+        <w:t>CLASIFICACIÓN DE REQUISITOS</w:t>
+      </w:r>
+    </w:p>
+    <w:tbl>
+      <w:tblPr>
+        <w:tblStyle w:val="TableGrid"/>
+        <w:tblW w:w="0" w:type="auto"/>
+        <w:tblLook w:val="04A0" w:firstRow="1" w:lastRow="0" w:firstColumn="1" w:lastColumn="0" w:noHBand="0" w:noVBand="1"/>
+      </w:tblPr>
+      <w:tblGrid>
+        <w:gridCol w:w="10940"/>
+      </w:tblGrid>
+      <w:tr>
+        <w:tc>
+          <w:tcPr>
+            <w:tcW w:w="10940" w:type="dxa"/>
+          </w:tcPr>
+          <w:p>
+            <w:pPr>
+              <w:spacing w:before="240" w:after="240" w:afterAutospacing="0"/>
+              <w:jc w:val="both"/>
+              <w:rPr>
+                <w:rFonts w:ascii="Calibri" w:eastAsia="Calibri" w:hAnsi="Calibri" w:cs="Calibri"/>
+                <w:color w:val="4F81BD" w:themeColor="accent1"/>
+              </w:rPr>
+            </w:pPr>
+            <w:r>
+              <w:rPr>
+                <w:rFonts w:ascii="Calibri" w:eastAsia="Calibri" w:hAnsi="Calibri" w:cs="Calibri"/>
+                <w:b/>
+                <w:bCs/>
+                <w:color w:val="4F81BD" w:themeColor="accent1"/>
+              </w:rPr>
+              <w:t>Requisitos Funcionales</w:t>
+            </w:r>
+            <w:r>
+              <w:rPr>
+                <w:rFonts w:ascii="Calibri" w:eastAsia="Calibri" w:hAnsi="Calibri" w:cs="Calibri"/>
+                <w:color w:val="4F81BD" w:themeColor="accent1"/>
+              </w:rPr>
+              <w:t>:</w:t>
+            </w:r>
+            <w:r>
+              <w:br/>
+            </w:r>
+            <w:r>
+              <w:rPr>
+                <w:rFonts w:ascii="Calibri" w:eastAsia="Calibri" w:hAnsi="Calibri" w:cs="Calibri"/>
+                <w:color w:val="4F81BD" w:themeColor="accent1"/>
+              </w:rPr>
+              <w:t xml:space="preserve"> Descripción de las funcionalidades esenciales de la tienda virtual, como el catálogo de productos, la cesta de la compra, el proceso de pago, entre otros.</w:t>
+            </w:r>
+          </w:p>
+          <w:p>
+            <w:pPr>
+              <w:spacing w:before="240" w:after="240" w:afterAutospacing="0"/>
+              <w:jc w:val="both"/>
+              <w:rPr>
+                <w:rFonts w:ascii="Calibri" w:eastAsia="Calibri" w:hAnsi="Calibri" w:cs="Calibri"/>
+                <w:color w:val="4F81BD" w:themeColor="accent1"/>
+              </w:rPr>
+            </w:pPr>
+            <w:r>
+              <w:rPr>
+                <w:rFonts w:ascii="Calibri" w:eastAsia="Calibri" w:hAnsi="Calibri" w:cs="Calibri"/>
+                <w:b/>
+                <w:bCs/>
+                <w:color w:val="4F81BD" w:themeColor="accent1"/>
+              </w:rPr>
+              <w:t>Requisitos No Funcionales</w:t>
+            </w:r>
+            <w:r>
+              <w:rPr>
+                <w:rFonts w:ascii="Calibri" w:eastAsia="Calibri" w:hAnsi="Calibri" w:cs="Calibri"/>
+                <w:color w:val="4F81BD" w:themeColor="accent1"/>
+              </w:rPr>
+              <w:t>:</w:t>
+            </w:r>
+            <w:r>
+              <w:br/>
+            </w:r>
+            <w:r>
+              <w:rPr>
+                <w:rFonts w:ascii="Calibri" w:eastAsia="Calibri" w:hAnsi="Calibri" w:cs="Calibri"/>
+                <w:color w:val="4F81BD" w:themeColor="accent1"/>
+              </w:rPr>
+              <w:t xml:space="preserve"> Requisitos relacionados con el rendimiento, la seguridad, la accesibilidad y la usabilidad de la tienda, para asegurar una buena experiencia de usuario.</w:t>
+            </w:r>
+          </w:p>
+        </w:tc>
+      </w:tr>
+    </w:tbl>
+    <w:p>
+      <w:pPr>
+        <w:spacing w:after="0" w:afterAutospacing="0"/>
+        <w:jc w:val="both"/>
+      </w:pPr>
+    </w:p>
+    <w:p>
+      <w:pPr>
+        <w:shd w:val="clear" w:color="auto" w:fill="D9D9D9" w:themeFill="background1" w:themeFillShade="D9"/>
+        <w:spacing w:after="0" w:afterAutospacing="0"/>
+        <w:jc w:val="both"/>
+        <w:rPr>
+          <w:b/>
+        </w:rPr>
+      </w:pPr>
+      <w:r>
+        <w:rPr>
+          <w:b/>
+        </w:rPr>
+        <w:t>DOCUMENTACIÓN DE REQUISITOS</w:t>
       </w:r>
     </w:p>
     <w:tbl>
@@ -305,424 +520,20 @@
             <w:pPr>
               <w:spacing w:afterAutospacing="0"/>
               <w:jc w:val="both"/>
+              <w:rPr>
+                <w:rFonts w:eastAsiaTheme="minorEastAsia"/>
+                <w:color w:val="4F81BD" w:themeColor="accent1"/>
+                <w:lang w:val="en-US"/>
+              </w:rPr>
             </w:pPr>
-          </w:p>
-          <w:p>
-            <w:pPr>
-              <w:spacing w:afterAutospacing="0"/>
-              <w:jc w:val="both"/>
-            </w:pPr>
-          </w:p>
-          <w:p>
-            <w:pPr>
-              <w:spacing w:afterAutospacing="0"/>
-              <w:jc w:val="both"/>
-            </w:pPr>
-          </w:p>
-          <w:p>
-            <w:pPr>
-              <w:spacing w:after="200" w:afterAutospacing="0" w:line="276" w:lineRule="auto"/>
-              <w:jc w:val="both"/>
-            </w:pPr>
-            <w:r>
-              <w:rPr>
-                <w:rFonts w:ascii="Cambria" w:eastAsia="Cambria" w:hAnsi="Cambria" w:cs="Cambria"/>
+            <w:r>
+              <w:rPr>
+                <w:rFonts w:eastAsiaTheme="minorEastAsia"/>
+                <w:color w:val="4F81BD" w:themeColor="accent1"/>
                 <w:lang w:val="en-US"/>
               </w:rPr>
-              <w:t>El análisis de los requisitos se llevará a cabo mediante reuniones y entrevistas con el cliente, así como análisis de mercado para garantizar que los requisitos son completos, claros y factibles. Se analizarán tanto los requisitos funcionales como no funcionales para asegurar que la tienda virtual cumpla con los estándares de calidad esperados.</w:t>
-            </w:r>
-          </w:p>
-          <w:p>
-            <w:pPr>
-              <w:spacing w:afterAutospacing="0"/>
-              <w:jc w:val="both"/>
-            </w:pPr>
-          </w:p>
-          <w:p>
-            <w:pPr>
-              <w:spacing w:afterAutospacing="0"/>
-              <w:jc w:val="both"/>
-            </w:pPr>
-          </w:p>
-          <w:p>
-            <w:pPr>
-              <w:spacing w:afterAutospacing="0"/>
-              <w:jc w:val="both"/>
-            </w:pPr>
-          </w:p>
-          <w:p>
-            <w:pPr>
-              <w:spacing w:afterAutospacing="0"/>
-              <w:jc w:val="both"/>
-            </w:pPr>
-          </w:p>
-        </w:tc>
-      </w:tr>
-    </w:tbl>
-    <w:p>
-      <w:pPr>
-        <w:spacing w:after="0" w:afterAutospacing="0"/>
-        <w:jc w:val="both"/>
-      </w:pPr>
-    </w:p>
-    <w:p>
-      <w:pPr>
-        <w:spacing w:after="0" w:afterAutospacing="0"/>
-        <w:jc w:val="both"/>
-      </w:pPr>
-    </w:p>
-    <w:p>
-      <w:pPr>
-        <w:spacing w:after="0" w:afterAutospacing="0"/>
-        <w:jc w:val="both"/>
-      </w:pPr>
-    </w:p>
-    <w:p>
-      <w:pPr>
-        <w:spacing w:after="0" w:afterAutospacing="0"/>
-        <w:jc w:val="both"/>
-      </w:pPr>
-    </w:p>
-    <w:p>
-      <w:pPr>
-        <w:spacing w:after="0" w:afterAutospacing="0"/>
-        <w:jc w:val="both"/>
-      </w:pPr>
-    </w:p>
-    <w:p>
-      <w:pPr>
-        <w:spacing w:after="0" w:afterAutospacing="0"/>
-        <w:jc w:val="both"/>
-      </w:pPr>
-    </w:p>
-    <w:p>
-      <w:pPr>
-        <w:spacing w:after="0" w:afterAutospacing="0"/>
-        <w:jc w:val="both"/>
-      </w:pPr>
-    </w:p>
-    <w:p>
-      <w:pPr>
-        <w:spacing w:after="0" w:afterAutospacing="0"/>
-        <w:jc w:val="both"/>
-      </w:pPr>
-    </w:p>
-    <w:p>
-      <w:pPr>
-        <w:spacing w:after="0" w:afterAutospacing="0"/>
-        <w:jc w:val="both"/>
-      </w:pPr>
-    </w:p>
-    <w:p>
-      <w:pPr>
-        <w:spacing w:after="0" w:afterAutospacing="0"/>
-        <w:jc w:val="both"/>
-      </w:pPr>
-    </w:p>
-    <w:p>
-      <w:pPr>
-        <w:spacing w:after="0" w:afterAutospacing="0"/>
-        <w:jc w:val="both"/>
-      </w:pPr>
-    </w:p>
-    <w:p>
-      <w:pPr>
-        <w:spacing w:after="0" w:afterAutospacing="0"/>
-        <w:jc w:val="both"/>
-      </w:pPr>
-    </w:p>
-    <w:p>
-      <w:pPr>
-        <w:spacing w:after="0" w:afterAutospacing="0"/>
-        <w:jc w:val="both"/>
-      </w:pPr>
-    </w:p>
-    <w:p>
-      <w:pPr>
-        <w:shd w:val="clear" w:color="auto" w:fill="D9D9D9" w:themeFill="background1" w:themeFillShade="D9"/>
-        <w:spacing w:after="0" w:afterAutospacing="0"/>
-        <w:jc w:val="both"/>
-        <w:rPr>
-          <w:b/>
-        </w:rPr>
-      </w:pPr>
-      <w:r>
-        <w:rPr>
-          <w:b/>
-        </w:rPr>
-        <w:t>CLASIFICACIÓN DE REQUISITOS</w:t>
-      </w:r>
-    </w:p>
-    <w:tbl>
-      <w:tblPr>
-        <w:tblStyle w:val="TableGrid"/>
-        <w:tblW w:w="0" w:type="auto"/>
-        <w:tblLook w:val="04A0" w:firstRow="1" w:lastRow="0" w:firstColumn="1" w:lastColumn="0" w:noHBand="0" w:noVBand="1"/>
-      </w:tblPr>
-      <w:tblGrid>
-        <w:gridCol w:w="10940"/>
-      </w:tblGrid>
-      <w:tr>
-        <w:tc>
-          <w:tcPr>
-            <w:tcW w:w="10940" w:type="dxa"/>
-          </w:tcPr>
-          <w:p>
-            <w:pPr>
-              <w:spacing w:afterAutospacing="0"/>
-              <w:jc w:val="both"/>
-            </w:pPr>
-          </w:p>
-          <w:p>
-            <w:pPr>
-              <w:spacing w:before="240" w:after="240" w:afterAutospacing="0"/>
-              <w:jc w:val="both"/>
-            </w:pPr>
-            <w:r>
-              <w:rPr>
-                <w:rFonts w:ascii="Calibri" w:eastAsia="Calibri" w:hAnsi="Calibri" w:cs="Calibri"/>
-                <w:b/>
-                <w:bCs/>
-              </w:rPr>
-              <w:t>Requisitos Funcionales</w:t>
-            </w:r>
-            <w:r>
-              <w:rPr>
-                <w:rFonts w:ascii="Calibri" w:eastAsia="Calibri" w:hAnsi="Calibri" w:cs="Calibri"/>
-              </w:rPr>
-              <w:t>:</w:t>
-            </w:r>
-            <w:r>
-              <w:br/>
-            </w:r>
-            <w:r>
-              <w:rPr>
-                <w:rFonts w:ascii="Calibri" w:eastAsia="Calibri" w:hAnsi="Calibri" w:cs="Calibri"/>
-              </w:rPr>
-              <w:t xml:space="preserve"> Descripción de las funcionalidades esenciales de la tienda virtual, como el catálogo de productos, la cesta de la compra, el proceso de pago, entre otros.</w:t>
-            </w:r>
-          </w:p>
-          <w:p>
-            <w:pPr>
-              <w:spacing w:before="240" w:after="240" w:afterAutospacing="0"/>
-              <w:jc w:val="both"/>
-            </w:pPr>
-            <w:r>
-              <w:rPr>
-                <w:rFonts w:ascii="Calibri" w:eastAsia="Calibri" w:hAnsi="Calibri" w:cs="Calibri"/>
-                <w:b/>
-                <w:bCs/>
-              </w:rPr>
-              <w:t>Requisitos No Funcionales</w:t>
-            </w:r>
-            <w:r>
-              <w:rPr>
-                <w:rFonts w:ascii="Calibri" w:eastAsia="Calibri" w:hAnsi="Calibri" w:cs="Calibri"/>
-              </w:rPr>
-              <w:t>:</w:t>
-            </w:r>
-            <w:r>
-              <w:br/>
-            </w:r>
-            <w:r>
-              <w:rPr>
-                <w:rFonts w:ascii="Calibri" w:eastAsia="Calibri" w:hAnsi="Calibri" w:cs="Calibri"/>
-              </w:rPr>
-              <w:t xml:space="preserve"> Requisitos relacionados con el rendimiento, la seguridad, la accesibilidad y la usabilidad de la tienda, para asegurar una buena experiencia de usuario.</w:t>
-            </w:r>
-          </w:p>
-          <w:p>
-            <w:pPr>
-              <w:spacing w:before="240" w:after="240" w:afterAutospacing="0"/>
-              <w:jc w:val="both"/>
-            </w:pPr>
-            <w:r>
-              <w:rPr>
-                <w:rFonts w:ascii="Calibri" w:eastAsia="Calibri" w:hAnsi="Calibri" w:cs="Calibri"/>
-                <w:b/>
-                <w:bCs/>
-              </w:rPr>
-              <w:t>Requisitos Técnicos</w:t>
-            </w:r>
-            <w:r>
-              <w:rPr>
-                <w:rFonts w:ascii="Calibri" w:eastAsia="Calibri" w:hAnsi="Calibri" w:cs="Calibri"/>
-              </w:rPr>
-              <w:t>:</w:t>
-            </w:r>
-            <w:r>
-              <w:br/>
-            </w:r>
-            <w:r>
-              <w:rPr>
-                <w:rFonts w:ascii="Calibri" w:eastAsia="Calibri" w:hAnsi="Calibri" w:cs="Calibri"/>
-              </w:rPr>
-              <w:t xml:space="preserve"> Incluye las tecnologías y herramientas a utilizar en el proyecto, como Django, Visual Studio Code, entre otras.</w:t>
-            </w:r>
-          </w:p>
-          <w:p>
-            <w:pPr>
-              <w:spacing w:before="240" w:after="240" w:afterAutospacing="0"/>
-              <w:jc w:val="both"/>
-            </w:pPr>
-            <w:r>
-              <w:rPr>
-                <w:rFonts w:ascii="Calibri" w:eastAsia="Calibri" w:hAnsi="Calibri" w:cs="Calibri"/>
-                <w:b/>
-                <w:bCs/>
-              </w:rPr>
-              <w:t>Requisitos Legales</w:t>
-            </w:r>
-            <w:r>
-              <w:rPr>
-                <w:rFonts w:ascii="Calibri" w:eastAsia="Calibri" w:hAnsi="Calibri" w:cs="Calibri"/>
-              </w:rPr>
-              <w:t>:</w:t>
-            </w:r>
-            <w:r>
-              <w:br/>
-            </w:r>
-            <w:r>
-              <w:rPr>
-                <w:rFonts w:ascii="Calibri" w:eastAsia="Calibri" w:hAnsi="Calibri" w:cs="Calibri"/>
-              </w:rPr>
-              <w:t xml:space="preserve"> Cumplimiento de normativas de seguridad y protección de datos, como el RGPD, para garantizar la privacidad de la información de los clientes.</w:t>
-            </w:r>
-          </w:p>
-          <w:p>
-            <w:pPr>
-              <w:spacing w:before="240" w:after="240" w:afterAutospacing="0"/>
-              <w:jc w:val="both"/>
-            </w:pPr>
-            <w:r>
-              <w:rPr>
-                <w:rFonts w:ascii="Calibri" w:eastAsia="Calibri" w:hAnsi="Calibri" w:cs="Calibri"/>
-                <w:b/>
-                <w:bCs/>
-              </w:rPr>
-              <w:t>Requisitos del Cliente</w:t>
-            </w:r>
-            <w:r>
-              <w:rPr>
-                <w:rFonts w:ascii="Calibri" w:eastAsia="Calibri" w:hAnsi="Calibri" w:cs="Calibri"/>
-              </w:rPr>
-              <w:t>:</w:t>
-            </w:r>
-            <w:r>
-              <w:br/>
-            </w:r>
-            <w:r>
-              <w:rPr>
-                <w:rFonts w:ascii="Calibri" w:eastAsia="Calibri" w:hAnsi="Calibri" w:cs="Calibri"/>
-              </w:rPr>
-              <w:t xml:space="preserve"> Especificaciones de personalización de productos, integración de la marca, diseño visual de la tienda y funcionalidades solicitadas directamente por el cliente.</w:t>
-            </w:r>
-          </w:p>
-          <w:p>
-            <w:pPr>
-              <w:spacing w:afterAutospacing="0"/>
-              <w:jc w:val="both"/>
-            </w:pPr>
-          </w:p>
-          <w:p>
-            <w:pPr>
-              <w:spacing w:afterAutospacing="0"/>
-              <w:jc w:val="both"/>
-            </w:pPr>
-          </w:p>
-          <w:p>
-            <w:pPr>
-              <w:spacing w:afterAutospacing="0"/>
-              <w:jc w:val="both"/>
-            </w:pPr>
-          </w:p>
-          <w:p>
-            <w:pPr>
-              <w:spacing w:afterAutospacing="0"/>
-              <w:jc w:val="both"/>
-            </w:pPr>
-          </w:p>
-          <w:p>
-            <w:pPr>
-              <w:spacing w:afterAutospacing="0"/>
-              <w:jc w:val="both"/>
-            </w:pPr>
-          </w:p>
-          <w:p>
-            <w:pPr>
-              <w:spacing w:afterAutospacing="0"/>
-              <w:jc w:val="both"/>
-            </w:pPr>
-          </w:p>
-        </w:tc>
-      </w:tr>
-    </w:tbl>
-    <w:p>
-      <w:pPr>
-        <w:spacing w:after="0" w:afterAutospacing="0"/>
-        <w:jc w:val="both"/>
-      </w:pPr>
-    </w:p>
-    <w:p>
-      <w:pPr>
-        <w:shd w:val="clear" w:color="auto" w:fill="D9D9D9" w:themeFill="background1" w:themeFillShade="D9"/>
-        <w:spacing w:after="0" w:afterAutospacing="0"/>
-        <w:jc w:val="both"/>
-        <w:rPr>
-          <w:b/>
-        </w:rPr>
-      </w:pPr>
-      <w:r>
-        <w:rPr>
-          <w:b/>
-        </w:rPr>
-        <w:t>DOCUMENTACIÓN DE REQUISITOS</w:t>
-      </w:r>
-    </w:p>
-    <w:tbl>
-      <w:tblPr>
-        <w:tblStyle w:val="TableGrid"/>
-        <w:tblW w:w="0" w:type="auto"/>
-        <w:tblLook w:val="04A0" w:firstRow="1" w:lastRow="0" w:firstColumn="1" w:lastColumn="0" w:noHBand="0" w:noVBand="1"/>
-      </w:tblPr>
-      <w:tblGrid>
-        <w:gridCol w:w="10940"/>
-      </w:tblGrid>
-      <w:tr>
-        <w:tc>
-          <w:tcPr>
-            <w:tcW w:w="10940" w:type="dxa"/>
-          </w:tcPr>
-          <w:p>
-            <w:pPr>
-              <w:spacing w:afterAutospacing="0"/>
-              <w:jc w:val="both"/>
-            </w:pPr>
-          </w:p>
-          <w:p>
-            <w:pPr>
-              <w:spacing w:afterAutospacing="0"/>
-              <w:jc w:val="both"/>
-            </w:pPr>
-          </w:p>
-          <w:p>
-            <w:pPr>
-              <w:spacing w:after="200" w:afterAutospacing="0" w:line="276" w:lineRule="auto"/>
-              <w:jc w:val="both"/>
-            </w:pPr>
-            <w:r>
-              <w:rPr>
-                <w:rFonts w:ascii="Cambria" w:eastAsia="Cambria" w:hAnsi="Cambria" w:cs="Cambria"/>
-                <w:lang w:val="en-US"/>
-              </w:rPr>
               <w:t>La documentación de los requisitos se llevará a cabo mediante un registro formal que incluya los requisitos identificados, su prioridad, y los criterios de aceptación. Este registro servirá como base para todas las actividades de desarrollo, pruebas y validación durante el ciclo de vida del proyecto.</w:t>
             </w:r>
-          </w:p>
-          <w:p>
-            <w:pPr>
-              <w:spacing w:afterAutospacing="0"/>
-              <w:jc w:val="both"/>
-            </w:pPr>
           </w:p>
         </w:tc>
       </w:tr>
@@ -747,456 +558,6 @@
           <w:b/>
         </w:rPr>
         <w:t>PRIORIZACIÓN DE REQUISITOS</w:t>
-      </w:r>
-    </w:p>
-    <w:tbl>
-      <w:tblPr>
-        <w:tblStyle w:val="TableGrid"/>
-        <w:tblW w:w="0" w:type="auto"/>
-        <w:tblLook w:val="04A0" w:firstRow="1" w:lastRow="0" w:firstColumn="1" w:lastColumn="0" w:noHBand="0" w:noVBand="1"/>
-      </w:tblPr>
-      <w:tblGrid>
-        <w:gridCol w:w="10940"/>
-      </w:tblGrid>
-      <w:tr>
-        <w:tc>
-          <w:tcPr>
-            <w:tcW w:w="10940" w:type="dxa"/>
-          </w:tcPr>
-          <w:p>
-            <w:pPr>
-              <w:spacing w:afterAutospacing="0"/>
-              <w:jc w:val="both"/>
-            </w:pPr>
-          </w:p>
-          <w:p>
-            <w:pPr>
-              <w:spacing w:after="200" w:afterAutospacing="0" w:line="276" w:lineRule="auto"/>
-              <w:jc w:val="both"/>
-            </w:pPr>
-            <w:r>
-              <w:rPr>
-                <w:rFonts w:ascii="Cambria" w:eastAsia="Cambria" w:hAnsi="Cambria" w:cs="Cambria"/>
-                <w:lang w:val="es-ES"/>
-              </w:rPr>
-              <w:t>La priorización de requisitos se realizará en tres niveles: alta, media y baja. Los requisitos de alta prioridad son aquellos que son esenciales para el funcionamiento de la tienda, como el proceso de compra y la integración de pagos. Los requisitos de prioridad media son deseables, pero no imprescindibles para el lanzamiento inicial. Los requisitos de baja prioridad se implementarán si el tiempo y presupuesto lo permiten.</w:t>
-            </w:r>
-          </w:p>
-          <w:p>
-            <w:pPr>
-              <w:spacing w:afterAutospacing="0"/>
-              <w:jc w:val="both"/>
-            </w:pPr>
-          </w:p>
-        </w:tc>
-      </w:tr>
-    </w:tbl>
-    <w:p>
-      <w:pPr>
-        <w:spacing w:after="0" w:afterAutospacing="0"/>
-        <w:jc w:val="both"/>
-      </w:pPr>
-    </w:p>
-    <w:p>
-      <w:pPr>
-        <w:shd w:val="clear" w:color="auto" w:fill="D9D9D9" w:themeFill="background1" w:themeFillShade="D9"/>
-        <w:spacing w:after="0" w:afterAutospacing="0"/>
-        <w:jc w:val="both"/>
-        <w:rPr>
-          <w:b/>
-        </w:rPr>
-      </w:pPr>
-      <w:r>
-        <w:rPr>
-          <w:b/>
-        </w:rPr>
-        <w:t>MÉTRICAS DE REQUISITOS</w:t>
-      </w:r>
-    </w:p>
-    <w:tbl>
-      <w:tblPr>
-        <w:tblStyle w:val="TableGrid"/>
-        <w:tblW w:w="0" w:type="auto"/>
-        <w:tblLook w:val="04A0" w:firstRow="1" w:lastRow="0" w:firstColumn="1" w:lastColumn="0" w:noHBand="0" w:noVBand="1"/>
-      </w:tblPr>
-      <w:tblGrid>
-        <w:gridCol w:w="10940"/>
-      </w:tblGrid>
-      <w:tr>
-        <w:tc>
-          <w:tcPr>
-            <w:tcW w:w="10940" w:type="dxa"/>
-          </w:tcPr>
-          <w:p>
-            <w:pPr>
-              <w:spacing w:afterAutospacing="0"/>
-              <w:jc w:val="both"/>
-            </w:pPr>
-          </w:p>
-          <w:p>
-            <w:pPr>
-              <w:spacing w:before="240" w:after="240" w:afterAutospacing="0"/>
-              <w:jc w:val="both"/>
-            </w:pPr>
-            <w:r>
-              <w:rPr>
-                <w:rFonts w:ascii="Calibri" w:eastAsia="Calibri" w:hAnsi="Calibri" w:cs="Calibri"/>
-                <w:b/>
-                <w:bCs/>
-              </w:rPr>
-              <w:t>Tasa de éxito en pruebas</w:t>
-            </w:r>
-            <w:r>
-              <w:rPr>
-                <w:rFonts w:ascii="Calibri" w:eastAsia="Calibri" w:hAnsi="Calibri" w:cs="Calibri"/>
-              </w:rPr>
-              <w:t>:</w:t>
-            </w:r>
-            <w:r>
-              <w:br/>
-            </w:r>
-            <w:r>
-              <w:rPr>
-                <w:rFonts w:ascii="Calibri" w:eastAsia="Calibri" w:hAnsi="Calibri" w:cs="Calibri"/>
-              </w:rPr>
-              <w:t xml:space="preserve"> Porcentaje de requisitos que pasan las pruebas sin errores.</w:t>
-            </w:r>
-          </w:p>
-          <w:p>
-            <w:pPr>
-              <w:spacing w:before="240" w:after="240" w:afterAutospacing="0"/>
-              <w:jc w:val="both"/>
-            </w:pPr>
-            <w:r>
-              <w:rPr>
-                <w:rFonts w:ascii="Calibri" w:eastAsia="Calibri" w:hAnsi="Calibri" w:cs="Calibri"/>
-                <w:b/>
-                <w:bCs/>
-              </w:rPr>
-              <w:t>Tiempo de carga de la página</w:t>
-            </w:r>
-            <w:r>
-              <w:rPr>
-                <w:rFonts w:ascii="Calibri" w:eastAsia="Calibri" w:hAnsi="Calibri" w:cs="Calibri"/>
-              </w:rPr>
-              <w:t>:</w:t>
-            </w:r>
-            <w:r>
-              <w:br/>
-            </w:r>
-            <w:r>
-              <w:rPr>
-                <w:rFonts w:ascii="Calibri" w:eastAsia="Calibri" w:hAnsi="Calibri" w:cs="Calibri"/>
-              </w:rPr>
-              <w:t xml:space="preserve"> Medido en milisegundos para garantizar que la tienda se carga rápidamente.</w:t>
-            </w:r>
-          </w:p>
-          <w:p>
-            <w:pPr>
-              <w:spacing w:before="240" w:after="240" w:afterAutospacing="0"/>
-              <w:jc w:val="both"/>
-            </w:pPr>
-            <w:r>
-              <w:rPr>
-                <w:rFonts w:ascii="Calibri" w:eastAsia="Calibri" w:hAnsi="Calibri" w:cs="Calibri"/>
-                <w:b/>
-                <w:bCs/>
-              </w:rPr>
-              <w:t>Satisfacción del cliente</w:t>
-            </w:r>
-            <w:r>
-              <w:rPr>
-                <w:rFonts w:ascii="Calibri" w:eastAsia="Calibri" w:hAnsi="Calibri" w:cs="Calibri"/>
-              </w:rPr>
-              <w:t>:</w:t>
-            </w:r>
-            <w:r>
-              <w:br/>
-            </w:r>
-            <w:r>
-              <w:rPr>
-                <w:rFonts w:ascii="Calibri" w:eastAsia="Calibri" w:hAnsi="Calibri" w:cs="Calibri"/>
-              </w:rPr>
-              <w:t xml:space="preserve"> Evaluada a través de encuestas después del lanzamiento de la tienda.</w:t>
-            </w:r>
-          </w:p>
-          <w:p>
-            <w:pPr>
-              <w:spacing w:before="240" w:after="240" w:afterAutospacing="0"/>
-              <w:jc w:val="both"/>
-            </w:pPr>
-            <w:r>
-              <w:rPr>
-                <w:rFonts w:ascii="Calibri" w:eastAsia="Calibri" w:hAnsi="Calibri" w:cs="Calibri"/>
-                <w:b/>
-                <w:bCs/>
-              </w:rPr>
-              <w:t>Cumplimiento de seguridad</w:t>
-            </w:r>
-            <w:r>
-              <w:rPr>
-                <w:rFonts w:ascii="Calibri" w:eastAsia="Calibri" w:hAnsi="Calibri" w:cs="Calibri"/>
-              </w:rPr>
-              <w:t>:</w:t>
-            </w:r>
-            <w:r>
-              <w:br/>
-            </w:r>
-            <w:r>
-              <w:rPr>
-                <w:rFonts w:ascii="Calibri" w:eastAsia="Calibri" w:hAnsi="Calibri" w:cs="Calibri"/>
-              </w:rPr>
-              <w:t xml:space="preserve"> Evaluación a través de auditorías de seguridad y pruebas de penetración.</w:t>
-            </w:r>
-          </w:p>
-          <w:p>
-            <w:pPr>
-              <w:spacing w:afterAutospacing="0"/>
-              <w:jc w:val="both"/>
-            </w:pPr>
-          </w:p>
-          <w:p>
-            <w:pPr>
-              <w:spacing w:afterAutospacing="0"/>
-              <w:jc w:val="both"/>
-            </w:pPr>
-          </w:p>
-        </w:tc>
-      </w:tr>
-    </w:tbl>
-    <w:p>
-      <w:pPr>
-        <w:spacing w:after="0" w:afterAutospacing="0"/>
-        <w:jc w:val="both"/>
-      </w:pPr>
-    </w:p>
-    <w:p>
-      <w:pPr>
-        <w:shd w:val="clear" w:color="auto" w:fill="D9D9D9" w:themeFill="background1" w:themeFillShade="D9"/>
-        <w:spacing w:after="0" w:afterAutospacing="0"/>
-        <w:jc w:val="both"/>
-        <w:rPr>
-          <w:b/>
-        </w:rPr>
-      </w:pPr>
-      <w:r>
-        <w:rPr>
-          <w:b/>
-        </w:rPr>
-        <w:t>VALIDACIÓN DE REQUISITOS</w:t>
-      </w:r>
-    </w:p>
-    <w:tbl>
-      <w:tblPr>
-        <w:tblStyle w:val="TableGrid"/>
-        <w:tblW w:w="0" w:type="auto"/>
-        <w:tblLook w:val="04A0" w:firstRow="1" w:lastRow="0" w:firstColumn="1" w:lastColumn="0" w:noHBand="0" w:noVBand="1"/>
-      </w:tblPr>
-      <w:tblGrid>
-        <w:gridCol w:w="10940"/>
-      </w:tblGrid>
-      <w:tr>
-        <w:tc>
-          <w:tcPr>
-            <w:tcW w:w="10940" w:type="dxa"/>
-          </w:tcPr>
-          <w:p>
-            <w:pPr>
-              <w:spacing w:afterAutospacing="0"/>
-              <w:jc w:val="both"/>
-            </w:pPr>
-          </w:p>
-          <w:p>
-            <w:pPr>
-              <w:spacing w:afterAutospacing="0"/>
-              <w:jc w:val="both"/>
-              <w:rPr>
-                <w:rFonts w:ascii="Calibri" w:eastAsia="Calibri" w:hAnsi="Calibri" w:cs="Calibri"/>
-              </w:rPr>
-            </w:pPr>
-            <w:r>
-              <w:rPr>
-                <w:rFonts w:ascii="Cambria" w:eastAsia="Cambria" w:hAnsi="Cambria" w:cs="Cambria"/>
-                <w:lang w:val="en-US"/>
-              </w:rPr>
-              <w:t>La validación de los requisitos se realizará mediante pruebas de aceptación del cliente (UAT), en las cuales el cliente revisará y validará que los requisitos hayan sido implementados correctamente. Las pruebas de aceptación verificarán que los requisitos funcionales, no funcionales y legales se hayan cumplido</w:t>
-            </w:r>
-          </w:p>
-          <w:p>
-            <w:pPr>
-              <w:spacing w:afterAutospacing="0"/>
-              <w:jc w:val="both"/>
-            </w:pPr>
-          </w:p>
-        </w:tc>
-      </w:tr>
-    </w:tbl>
-    <w:p>
-      <w:pPr>
-        <w:spacing w:after="0" w:afterAutospacing="0"/>
-        <w:jc w:val="both"/>
-      </w:pPr>
-    </w:p>
-    <w:p>
-      <w:pPr>
-        <w:shd w:val="clear" w:color="auto" w:fill="D9D9D9" w:themeFill="background1" w:themeFillShade="D9"/>
-        <w:spacing w:after="0" w:afterAutospacing="0"/>
-        <w:jc w:val="both"/>
-        <w:rPr>
-          <w:b/>
-        </w:rPr>
-      </w:pPr>
-      <w:r>
-        <w:rPr>
-          <w:b/>
-        </w:rPr>
-        <w:t>TRAZ</w:t>
-      </w:r>
-      <w:r>
-        <w:rPr>
-          <w:b/>
-        </w:rPr>
-        <w:t>ABILIDAD DE REQUISITOS</w:t>
-      </w:r>
-    </w:p>
-    <w:tbl>
-      <w:tblPr>
-        <w:tblStyle w:val="TableGrid"/>
-        <w:tblW w:w="0" w:type="auto"/>
-        <w:tblLook w:val="04A0" w:firstRow="1" w:lastRow="0" w:firstColumn="1" w:lastColumn="0" w:noHBand="0" w:noVBand="1"/>
-      </w:tblPr>
-      <w:tblGrid>
-        <w:gridCol w:w="10940"/>
-      </w:tblGrid>
-      <w:tr>
-        <w:tc>
-          <w:tcPr>
-            <w:tcW w:w="10940" w:type="dxa"/>
-          </w:tcPr>
-          <w:p>
-            <w:pPr>
-              <w:spacing w:afterAutospacing="0"/>
-              <w:jc w:val="both"/>
-            </w:pPr>
-          </w:p>
-          <w:p>
-            <w:pPr>
-              <w:spacing w:after="200" w:afterAutospacing="0" w:line="276" w:lineRule="auto"/>
-              <w:jc w:val="both"/>
-            </w:pPr>
-            <w:r>
-              <w:rPr>
-                <w:rFonts w:ascii="Cambria" w:eastAsia="Cambria" w:hAnsi="Cambria" w:cs="Cambria"/>
-                <w:lang w:val="en-US"/>
-              </w:rPr>
-              <w:t>La trazabilidad de los requisitos se garantizará mediante una matriz de trazabilidad, que vinculará cada requisito con los entregables y las pruebas asociadas. Cada requisito se rastreará desde su recopilación hasta su validación final para asegurar que se cumplan los objetivos del proyecto.</w:t>
-            </w:r>
-          </w:p>
-          <w:p>
-            <w:pPr>
-              <w:spacing w:afterAutospacing="0"/>
-              <w:jc w:val="both"/>
-            </w:pPr>
-          </w:p>
-          <w:p>
-            <w:pPr>
-              <w:spacing w:afterAutospacing="0"/>
-              <w:jc w:val="both"/>
-            </w:pPr>
-          </w:p>
-        </w:tc>
-      </w:tr>
-    </w:tbl>
-    <w:p>
-      <w:pPr>
-        <w:spacing w:after="0" w:afterAutospacing="0"/>
-        <w:jc w:val="both"/>
-      </w:pPr>
-    </w:p>
-    <w:p>
-      <w:pPr>
-        <w:shd w:val="clear" w:color="auto" w:fill="D9D9D9" w:themeFill="background1" w:themeFillShade="D9"/>
-        <w:spacing w:after="0" w:afterAutospacing="0"/>
-        <w:jc w:val="both"/>
-        <w:rPr>
-          <w:b/>
-        </w:rPr>
-      </w:pPr>
-      <w:r>
-        <w:rPr>
-          <w:b/>
-        </w:rPr>
-        <w:t>INFORME DE REQUISITOS</w:t>
-      </w:r>
-    </w:p>
-    <w:tbl>
-      <w:tblPr>
-        <w:tblStyle w:val="TableGrid"/>
-        <w:tblW w:w="0" w:type="auto"/>
-        <w:tblLook w:val="04A0" w:firstRow="1" w:lastRow="0" w:firstColumn="1" w:lastColumn="0" w:noHBand="0" w:noVBand="1"/>
-      </w:tblPr>
-      <w:tblGrid>
-        <w:gridCol w:w="10940"/>
-      </w:tblGrid>
-      <w:tr>
-        <w:tc>
-          <w:tcPr>
-            <w:tcW w:w="10940" w:type="dxa"/>
-          </w:tcPr>
-          <w:p>
-            <w:pPr>
-              <w:spacing w:afterAutospacing="0"/>
-              <w:jc w:val="both"/>
-            </w:pPr>
-          </w:p>
-          <w:p>
-            <w:pPr>
-              <w:spacing w:after="200" w:afterAutospacing="0" w:line="276" w:lineRule="auto"/>
-              <w:jc w:val="both"/>
-            </w:pPr>
-            <w:r>
-              <w:rPr>
-                <w:rFonts w:ascii="Cambria" w:eastAsia="Cambria" w:hAnsi="Cambria" w:cs="Cambria"/>
-                <w:lang w:val="en-US"/>
-              </w:rPr>
-              <w:t>Se generará un informe de requisitos que se actualizará de forma periódica. Este informe incluirá un resumen del estado de los requisitos, los cambios solicitados, y las acciones correctivas necesarias. Este informe será revisado por el director del proyecto y el patrocinador para garantizar que el proyecto se mantenga en el buen camino.</w:t>
-            </w:r>
-          </w:p>
-          <w:p>
-            <w:pPr>
-              <w:spacing w:afterAutospacing="0"/>
-              <w:jc w:val="both"/>
-            </w:pPr>
-          </w:p>
-          <w:p>
-            <w:pPr>
-              <w:spacing w:afterAutospacing="0"/>
-              <w:jc w:val="both"/>
-            </w:pPr>
-          </w:p>
-        </w:tc>
-      </w:tr>
-    </w:tbl>
-    <w:p>
-      <w:pPr>
-        <w:spacing w:after="0" w:afterAutospacing="0"/>
-        <w:jc w:val="both"/>
-      </w:pPr>
-    </w:p>
-    <w:p>
-      <w:pPr>
-        <w:shd w:val="clear" w:color="auto" w:fill="D9D9D9" w:themeFill="background1" w:themeFillShade="D9"/>
-        <w:spacing w:after="0" w:afterAutospacing="0"/>
-        <w:jc w:val="both"/>
-        <w:rPr>
-          <w:b/>
-        </w:rPr>
-      </w:pPr>
-      <w:r>
-        <w:rPr>
-          <w:b/>
-        </w:rPr>
-        <w:t>GESTIÓN DE LA CONFIGURACIÓN</w:t>
       </w:r>
     </w:p>
     <w:tbl>
@@ -1217,32 +578,432 @@
             <w:pPr>
               <w:spacing w:after="200" w:afterAutospacing="0" w:line="276" w:lineRule="auto"/>
               <w:jc w:val="both"/>
+              <w:rPr>
+                <w:rFonts w:eastAsiaTheme="minorEastAsia"/>
+                <w:color w:val="4F81BD" w:themeColor="accent1"/>
+                <w:lang w:val="es-ES"/>
+              </w:rPr>
             </w:pPr>
             <w:r>
               <w:rPr>
-                <w:rFonts w:ascii="Cambria" w:eastAsia="Cambria" w:hAnsi="Cambria" w:cs="Cambria"/>
-                <w:lang w:val="en-US"/>
-              </w:rPr>
-              <w:t>La gestión de la configuración del proyecto se realizará mediante el control de versiones de los documentos y el código fuente. Se utilizará un sistema de control de versiones para asegurar que todas las modificaciones en los requisitos, el diseño y el código sean registradas y se pueda hacer seguimiento de los cambios a lo largo del proyecto.</w:t>
+                <w:rFonts w:eastAsiaTheme="minorEastAsia"/>
+                <w:color w:val="4F81BD" w:themeColor="accent1"/>
+                <w:lang w:val="es-ES"/>
+              </w:rPr>
+              <w:t>La priorización de requisitos se realizará en tres niveles: alta, media y baja. Los requisitos de alta prioridad son aquellos que son esenciales para el funcionamiento de la tienda, como el proceso de compra y la integración de pagos. Los requisitos de prioridad media son deseables, pero no imprescindibles para el lanzamiento inicial. Los requisitos de baja prioridad se implementarán si el tiempo y presupuesto lo permiten.</w:t>
             </w:r>
           </w:p>
+        </w:tc>
+      </w:tr>
+    </w:tbl>
+    <w:p>
+      <w:pPr>
+        <w:spacing w:after="0" w:afterAutospacing="0"/>
+        <w:jc w:val="both"/>
+      </w:pPr>
+    </w:p>
+    <w:p>
+      <w:pPr>
+        <w:shd w:val="clear" w:color="auto" w:fill="D9D9D9" w:themeFill="background1" w:themeFillShade="D9"/>
+        <w:spacing w:after="0" w:afterAutospacing="0"/>
+        <w:jc w:val="both"/>
+        <w:rPr>
+          <w:b/>
+        </w:rPr>
+      </w:pPr>
+      <w:r>
+        <w:rPr>
+          <w:b/>
+        </w:rPr>
+        <w:t>MÉTRICAS DE REQUISITOS</w:t>
+      </w:r>
+    </w:p>
+    <w:tbl>
+      <w:tblPr>
+        <w:tblStyle w:val="TableGrid"/>
+        <w:tblW w:w="0" w:type="auto"/>
+        <w:tblLook w:val="04A0" w:firstRow="1" w:lastRow="0" w:firstColumn="1" w:lastColumn="0" w:noHBand="0" w:noVBand="1"/>
+      </w:tblPr>
+      <w:tblGrid>
+        <w:gridCol w:w="10940"/>
+      </w:tblGrid>
+      <w:tr>
+        <w:tc>
+          <w:tcPr>
+            <w:tcW w:w="10940" w:type="dxa"/>
+          </w:tcPr>
+          <w:p>
+            <w:pPr>
+              <w:spacing w:before="240" w:after="240" w:afterAutospacing="0"/>
+              <w:jc w:val="both"/>
+              <w:rPr>
+                <w:rFonts w:eastAsiaTheme="minorEastAsia"/>
+                <w:color w:val="4F81BD" w:themeColor="accent1"/>
+              </w:rPr>
+            </w:pPr>
+            <w:r>
+              <w:rPr>
+                <w:rFonts w:eastAsiaTheme="minorEastAsia"/>
+                <w:b/>
+                <w:bCs/>
+                <w:color w:val="4F81BD" w:themeColor="accent1"/>
+              </w:rPr>
+              <w:t>Tasa de éxito en pruebas</w:t>
+            </w:r>
+            <w:r>
+              <w:rPr>
+                <w:rFonts w:eastAsiaTheme="minorEastAsia"/>
+                <w:color w:val="4F81BD" w:themeColor="accent1"/>
+              </w:rPr>
+              <w:t>:</w:t>
+            </w:r>
+            <w:r>
+              <w:br/>
+            </w:r>
+            <w:r>
+              <w:rPr>
+                <w:rFonts w:eastAsiaTheme="minorEastAsia"/>
+                <w:color w:val="4F81BD" w:themeColor="accent1"/>
+              </w:rPr>
+              <w:t xml:space="preserve"> Porcentaje de requisitos que pasan las pruebas sin errores.</w:t>
+            </w:r>
+          </w:p>
+          <w:p>
+            <w:pPr>
+              <w:spacing w:before="240" w:after="240" w:afterAutospacing="0"/>
+              <w:jc w:val="both"/>
+              <w:rPr>
+                <w:rFonts w:eastAsiaTheme="minorEastAsia"/>
+                <w:color w:val="4F81BD" w:themeColor="accent1"/>
+              </w:rPr>
+            </w:pPr>
+            <w:r>
+              <w:rPr>
+                <w:rFonts w:eastAsiaTheme="minorEastAsia"/>
+                <w:b/>
+                <w:bCs/>
+                <w:color w:val="4F81BD" w:themeColor="accent1"/>
+              </w:rPr>
+              <w:t>Satisfacción del cliente</w:t>
+            </w:r>
+            <w:r>
+              <w:rPr>
+                <w:rFonts w:eastAsiaTheme="minorEastAsia"/>
+                <w:color w:val="4F81BD" w:themeColor="accent1"/>
+              </w:rPr>
+              <w:t>:</w:t>
+            </w:r>
+            <w:r>
+              <w:br/>
+            </w:r>
+            <w:r>
+              <w:rPr>
+                <w:rFonts w:eastAsiaTheme="minorEastAsia"/>
+                <w:color w:val="4F81BD" w:themeColor="accent1"/>
+              </w:rPr>
+              <w:t xml:space="preserve"> Evaluada a través de encuestas después del lanzamiento de la tienda.</w:t>
+            </w:r>
+          </w:p>
+          <w:p>
+            <w:pPr>
+              <w:spacing w:before="240" w:after="240" w:afterAutospacing="0"/>
+              <w:jc w:val="both"/>
+              <w:rPr>
+                <w:rFonts w:eastAsiaTheme="minorEastAsia"/>
+                <w:color w:val="4F81BD" w:themeColor="accent1"/>
+              </w:rPr>
+            </w:pPr>
+            <w:r>
+              <w:rPr>
+                <w:rFonts w:eastAsiaTheme="minorEastAsia"/>
+                <w:b/>
+                <w:bCs/>
+                <w:color w:val="4F81BD" w:themeColor="accent1"/>
+              </w:rPr>
+              <w:t>Cumplimiento de seguridad</w:t>
+            </w:r>
+            <w:r>
+              <w:rPr>
+                <w:rFonts w:eastAsiaTheme="minorEastAsia"/>
+                <w:color w:val="4F81BD" w:themeColor="accent1"/>
+              </w:rPr>
+              <w:t>:</w:t>
+            </w:r>
+            <w:r>
+              <w:br/>
+            </w:r>
+            <w:r>
+              <w:rPr>
+                <w:rFonts w:eastAsiaTheme="minorEastAsia"/>
+                <w:color w:val="4F81BD" w:themeColor="accent1"/>
+              </w:rPr>
+              <w:t xml:space="preserve"> Evaluación a través de auditorías de seguridad y pruebas de penetración.</w:t>
+            </w:r>
+          </w:p>
+        </w:tc>
+      </w:tr>
+    </w:tbl>
+    <w:p>
+      <w:pPr>
+        <w:spacing w:after="0" w:afterAutospacing="0"/>
+        <w:jc w:val="both"/>
+      </w:pPr>
+    </w:p>
+    <w:p>
+      <w:pPr>
+        <w:shd w:val="clear" w:color="auto" w:fill="D9D9D9" w:themeFill="background1" w:themeFillShade="D9"/>
+        <w:spacing w:after="0" w:afterAutospacing="0"/>
+        <w:jc w:val="both"/>
+        <w:rPr>
+          <w:b/>
+        </w:rPr>
+      </w:pPr>
+      <w:r>
+        <w:rPr>
+          <w:b/>
+        </w:rPr>
+        <w:t>VALIDACIÓN DE REQUISITOS</w:t>
+      </w:r>
+    </w:p>
+    <w:tbl>
+      <w:tblPr>
+        <w:tblStyle w:val="TableGrid"/>
+        <w:tblW w:w="0" w:type="auto"/>
+        <w:tblLook w:val="04A0" w:firstRow="1" w:lastRow="0" w:firstColumn="1" w:lastColumn="0" w:noHBand="0" w:noVBand="1"/>
+      </w:tblPr>
+      <w:tblGrid>
+        <w:gridCol w:w="10940"/>
+      </w:tblGrid>
+      <w:tr>
+        <w:trPr>
+          <w:trHeight w:val="855"/>
+        </w:trPr>
+        <w:tc>
+          <w:tcPr>
+            <w:tcW w:w="10940" w:type="dxa"/>
+          </w:tcPr>
           <w:p>
             <w:pPr>
               <w:spacing w:afterAutospacing="0"/>
               <w:jc w:val="both"/>
+              <w:rPr>
+                <w:rFonts w:eastAsiaTheme="minorEastAsia"/>
+                <w:color w:val="4F81BD" w:themeColor="accent1"/>
+                <w:lang w:val="en-US"/>
+              </w:rPr>
             </w:pPr>
+            <w:r>
+              <w:rPr>
+                <w:rFonts w:eastAsiaTheme="minorEastAsia"/>
+                <w:color w:val="4F81BD" w:themeColor="accent1"/>
+                <w:lang w:val="en-US"/>
+              </w:rPr>
+              <w:t>La validación de los requisitos se realizará mediante pruebas de aceptación del cliente (UAT), en las cuales el cliente revisará y validará que los requisitos hayan sido implementados correctamente. Las pruebas de aceptación verificarán que los requisitos funcionales</w:t>
+            </w:r>
+            <w:r>
+              <w:rPr>
+                <w:rFonts w:eastAsiaTheme="minorEastAsia"/>
+                <w:color w:val="4F81BD" w:themeColor="accent1"/>
+                <w:lang w:val="en-US"/>
+              </w:rPr>
+              <w:t xml:space="preserve"> y</w:t>
+            </w:r>
+            <w:r>
+              <w:rPr>
+                <w:rFonts w:eastAsiaTheme="minorEastAsia"/>
+                <w:color w:val="4F81BD" w:themeColor="accent1"/>
+                <w:lang w:val="en-US"/>
+              </w:rPr>
+              <w:t xml:space="preserve"> no funcionales</w:t>
+            </w:r>
+            <w:r>
+              <w:rPr>
+                <w:rFonts w:eastAsiaTheme="minorEastAsia"/>
+                <w:color w:val="4F81BD" w:themeColor="accent1"/>
+                <w:lang w:val="en-US"/>
+              </w:rPr>
+              <w:t>.</w:t>
+            </w:r>
           </w:p>
+        </w:tc>
+      </w:tr>
+    </w:tbl>
+    <w:p>
+      <w:pPr>
+        <w:spacing w:after="0" w:afterAutospacing="0"/>
+        <w:jc w:val="both"/>
+      </w:pPr>
+    </w:p>
+    <w:p>
+      <w:pPr>
+        <w:shd w:val="clear" w:color="auto" w:fill="D9D9D9" w:themeFill="background1" w:themeFillShade="D9"/>
+        <w:spacing w:after="0" w:afterAutospacing="0"/>
+        <w:jc w:val="both"/>
+        <w:rPr>
+          <w:b/>
+        </w:rPr>
+      </w:pPr>
+      <w:r>
+        <w:rPr>
+          <w:b/>
+        </w:rPr>
+        <w:t>TRAZ</w:t>
+      </w:r>
+      <w:r>
+        <w:rPr>
+          <w:b/>
+        </w:rPr>
+        <w:t>ABILIDAD DE REQUISITOS</w:t>
+      </w:r>
+    </w:p>
+    <w:tbl>
+      <w:tblPr>
+        <w:tblStyle w:val="TableGrid"/>
+        <w:tblW w:w="0" w:type="auto"/>
+        <w:tblLook w:val="04A0" w:firstRow="1" w:lastRow="0" w:firstColumn="1" w:lastColumn="0" w:noHBand="0" w:noVBand="1"/>
+      </w:tblPr>
+      <w:tblGrid>
+        <w:gridCol w:w="10940"/>
+      </w:tblGrid>
+      <w:tr>
+        <w:tc>
+          <w:tcPr>
+            <w:tcW w:w="10940" w:type="dxa"/>
+          </w:tcPr>
           <w:p>
             <w:pPr>
-              <w:spacing w:afterAutospacing="0"/>
+              <w:spacing w:after="200" w:afterAutospacing="0" w:line="276" w:lineRule="auto"/>
               <w:jc w:val="both"/>
+              <w:rPr>
+                <w:rFonts w:eastAsiaTheme="minorEastAsia"/>
+                <w:color w:val="4F81BD" w:themeColor="accent1"/>
+                <w:lang w:val="en-US"/>
+              </w:rPr>
             </w:pPr>
+            <w:r>
+              <w:rPr>
+                <w:rFonts w:eastAsiaTheme="minorEastAsia"/>
+                <w:color w:val="4F81BD" w:themeColor="accent1"/>
+                <w:lang w:val="en-US"/>
+              </w:rPr>
+              <w:t>La trazabilidad de los requisitos se garantizará mediante una matriz de trazabilidad, que vinculará cada requisito con los entregables y las pruebas asociadas. Cada requisito se rastreará desde su recopilación hasta su validación final para asegurar que se cumplan los objetivos del proyecto.</w:t>
+            </w:r>
           </w:p>
+        </w:tc>
+      </w:tr>
+    </w:tbl>
+    <w:p>
+      <w:pPr>
+        <w:spacing w:after="0" w:afterAutospacing="0"/>
+        <w:jc w:val="both"/>
+      </w:pPr>
+    </w:p>
+    <w:p>
+      <w:pPr>
+        <w:shd w:val="clear" w:color="auto" w:fill="D9D9D9" w:themeFill="background1" w:themeFillShade="D9"/>
+        <w:spacing w:after="0" w:afterAutospacing="0"/>
+        <w:jc w:val="both"/>
+        <w:rPr>
+          <w:b/>
+        </w:rPr>
+      </w:pPr>
+      <w:r>
+        <w:rPr>
+          <w:b/>
+        </w:rPr>
+        <w:t>INFORME DE REQUISITOS</w:t>
+      </w:r>
+    </w:p>
+    <w:tbl>
+      <w:tblPr>
+        <w:tblStyle w:val="TableGrid"/>
+        <w:tblW w:w="0" w:type="auto"/>
+        <w:tblLook w:val="04A0" w:firstRow="1" w:lastRow="0" w:firstColumn="1" w:lastColumn="0" w:noHBand="0" w:noVBand="1"/>
+      </w:tblPr>
+      <w:tblGrid>
+        <w:gridCol w:w="10940"/>
+      </w:tblGrid>
+      <w:tr>
+        <w:tc>
+          <w:tcPr>
+            <w:tcW w:w="10940" w:type="dxa"/>
+          </w:tcPr>
           <w:p>
             <w:pPr>
-              <w:spacing w:afterAutospacing="0"/>
+              <w:spacing w:after="200" w:afterAutospacing="0" w:line="276" w:lineRule="auto"/>
               <w:jc w:val="both"/>
+              <w:rPr>
+                <w:rFonts w:eastAsiaTheme="minorEastAsia"/>
+                <w:color w:val="4F81BD" w:themeColor="accent1"/>
+                <w:lang w:val="en-US"/>
+              </w:rPr>
             </w:pPr>
+            <w:r>
+              <w:rPr>
+                <w:rFonts w:eastAsiaTheme="minorEastAsia"/>
+                <w:color w:val="4F81BD" w:themeColor="accent1"/>
+                <w:lang w:val="en-US"/>
+              </w:rPr>
+              <w:t>Se generará un informe de requisitos que se actualizará de forma periódica. Este informe incluirá un resumen del estado de los requisitos, los cambios solicitados, y las acciones correctivas necesarias. Este informe será revisado por el director del proyecto y el patrocinador para garantizar que el proyecto se mantenga en el buen camino.</w:t>
+            </w:r>
+          </w:p>
+        </w:tc>
+      </w:tr>
+    </w:tbl>
+    <w:p>
+      <w:pPr>
+        <w:spacing w:after="0" w:afterAutospacing="0"/>
+        <w:jc w:val="both"/>
+      </w:pPr>
+    </w:p>
+    <w:p>
+      <w:pPr>
+        <w:shd w:val="clear" w:color="auto" w:fill="D9D9D9" w:themeFill="background1" w:themeFillShade="D9"/>
+        <w:spacing w:after="0" w:afterAutospacing="0"/>
+        <w:jc w:val="both"/>
+        <w:rPr>
+          <w:b/>
+        </w:rPr>
+      </w:pPr>
+      <w:r>
+        <w:rPr>
+          <w:b/>
+        </w:rPr>
+        <w:t>GESTIÓN DE LA CONFIGURACIÓN</w:t>
+      </w:r>
+    </w:p>
+    <w:tbl>
+      <w:tblPr>
+        <w:tblStyle w:val="TableGrid"/>
+        <w:tblW w:w="0" w:type="auto"/>
+        <w:tblLook w:val="04A0" w:firstRow="1" w:lastRow="0" w:firstColumn="1" w:lastColumn="0" w:noHBand="0" w:noVBand="1"/>
+      </w:tblPr>
+      <w:tblGrid>
+        <w:gridCol w:w="10940"/>
+      </w:tblGrid>
+      <w:tr>
+        <w:tc>
+          <w:tcPr>
+            <w:tcW w:w="10940" w:type="dxa"/>
+          </w:tcPr>
+          <w:p>
+            <w:pPr>
+              <w:spacing w:after="200" w:afterAutospacing="0" w:line="276" w:lineRule="auto"/>
+              <w:jc w:val="both"/>
+              <w:rPr>
+                <w:rFonts w:eastAsiaTheme="minorEastAsia"/>
+                <w:color w:val="4F81BD" w:themeColor="accent1"/>
+                <w:lang w:val="en-US"/>
+              </w:rPr>
+            </w:pPr>
+            <w:r>
+              <w:rPr>
+                <w:rFonts w:eastAsiaTheme="minorEastAsia"/>
+                <w:color w:val="4F81BD" w:themeColor="accent1"/>
+                <w:lang w:val="en-US"/>
+              </w:rPr>
+              <w:t>La gestión de la configuración del proyecto se realizará mediante el control de versiones de los documentos y el código fuente. Se utilizará un sistema de control de versiones para asegurar que todas las modificaciones en los requisitos, el diseño y el código sean registradas y se pueda hacer seguimiento de los cambios a lo largo del proyecto.</w:t>
+            </w:r>
           </w:p>
         </w:tc>
       </w:tr>

--- a/Documentación/PLAN DE GESTION DE REQUISITOS_v1.1(1).docx
+++ b/Documentación/PLAN DE GESTION DE REQUISITOS_v1.1(1).docx
@@ -9,7 +9,7 @@
     </w:p>
     <w:tbl>
       <w:tblPr>
-        <w:tblStyle w:val="TableGrid"/>
+        <w:tblStyle w:val="Tablaconcuadrcula"/>
         <w:tblW w:w="0" w:type="auto"/>
         <w:tblLook w:val="04A0" w:firstRow="1" w:lastRow="0" w:firstColumn="1" w:lastColumn="0" w:noHBand="0" w:noVBand="1"/>
       </w:tblPr>
@@ -197,7 +197,7 @@
     </w:p>
     <w:tbl>
       <w:tblPr>
-        <w:tblStyle w:val="TableGrid"/>
+        <w:tblStyle w:val="Tablaconcuadrcula"/>
         <w:tblW w:w="0" w:type="auto"/>
         <w:tblLook w:val="04A0" w:firstRow="1" w:lastRow="0" w:firstColumn="1" w:lastColumn="0" w:noHBand="0" w:noVBand="1"/>
       </w:tblPr>
@@ -216,14 +216,14 @@
               <w:rPr>
                 <w:rFonts w:eastAsiaTheme="minorEastAsia"/>
                 <w:color w:val="4F81BD" w:themeColor="accent1"/>
-                <w:lang w:val="en-US"/>
+                <w:lang w:val="es-ES"/>
               </w:rPr>
             </w:pPr>
             <w:r>
               <w:rPr>
                 <w:rFonts w:eastAsiaTheme="minorEastAsia"/>
                 <w:color w:val="4F81BD" w:themeColor="accent1"/>
-                <w:lang w:val="en-US"/>
+                <w:lang w:val="es-ES"/>
               </w:rPr>
               <w:t>La recopilación de requisitos para el proyecto de la tienda virtual incluye la identificación y análisis de las necesidades de los interesados, tanto internos como externos. Se identifican requisitos funcionales, no funcionales, técnicos, legales y del cliente. El objetivo es asegurar que la solución final satisfaga completamente las expectativas del cliente y proporcione una experiencia de usuario satisfactoria</w:t>
             </w:r>
@@ -231,7 +231,7 @@
               <w:rPr>
                 <w:rFonts w:eastAsiaTheme="minorEastAsia"/>
                 <w:color w:val="4F81BD" w:themeColor="accent1"/>
-                <w:lang w:val="en-US"/>
+                <w:lang w:val="es-ES"/>
               </w:rPr>
               <w:t>.</w:t>
             </w:r>
@@ -263,7 +263,7 @@
     </w:p>
     <w:tbl>
       <w:tblPr>
-        <w:tblStyle w:val="TableGrid"/>
+        <w:tblStyle w:val="Tablaconcuadrcula"/>
         <w:tblW w:w="0" w:type="auto"/>
         <w:tblLook w:val="04A0" w:firstRow="1" w:lastRow="0" w:firstColumn="1" w:lastColumn="0" w:noHBand="0" w:noVBand="1"/>
       </w:tblPr>
@@ -280,18 +280,17 @@
               <w:spacing w:after="200" w:afterAutospacing="0" w:line="276" w:lineRule="auto"/>
               <w:jc w:val="both"/>
               <w:rPr>
+                <w:rFonts w:ascii="Calibri" w:eastAsia="Calibri" w:hAnsi="Calibri" w:cs="Calibri"/>
+                <w:lang w:val="es-ES"/>
+              </w:rPr>
+            </w:pPr>
+            <w:r>
+              <w:rPr>
                 <w:rFonts w:eastAsiaTheme="minorEastAsia"/>
                 <w:color w:val="4F81BD" w:themeColor="accent1"/>
-                <w:lang w:val="en-US"/>
-              </w:rPr>
-            </w:pPr>
-            <w:r>
-              <w:rPr>
-                <w:rFonts w:eastAsiaTheme="minorEastAsia"/>
-                <w:color w:val="4F81BD" w:themeColor="accent1"/>
-                <w:lang w:val="en-US"/>
-              </w:rPr>
-              <w:t>El análisis de los requisitos se llevará a cabo mediante reuniones y entrevistas con el cliente, así como análisis de mercado para garantizar que los requisitos son completos, claros y factibles. Se analizarán tanto los requisitos funcionales como no funcionales para asegurar que la tienda virtual cumpla con los estándares de calidad esperados.</w:t>
+                <w:lang w:val="es-ES"/>
+              </w:rPr>
+              <w:t>El análisis de los requisitos se llevará a cabo mediante reuniones con el patrocinador del proyecto, y se irán analizando según el avance y las necesidades del proyecto. Se abordarán tanto los requisitos funcionales como no funcionales para asegurar que la tienda virtual cumpla con los estándares de calidad esperados.</w:t>
             </w:r>
           </w:p>
         </w:tc>
@@ -393,7 +392,253 @@
     </w:p>
     <w:tbl>
       <w:tblPr>
-        <w:tblStyle w:val="TableGrid"/>
+        <w:tblStyle w:val="Tablaconcuadrcula"/>
+        <w:tblW w:w="0" w:type="auto"/>
+        <w:tblLook w:val="04A0" w:firstRow="1" w:lastRow="0" w:firstColumn="1" w:lastColumn="0" w:noHBand="0" w:noVBand="1"/>
+      </w:tblPr>
+      <w:tblGrid>
+        <w:gridCol w:w="10940"/>
+      </w:tblGrid>
+      <w:tr>
+        <w:tc>
+          <w:tcPr>
+            <w:tcW w:w="10940" w:type="dxa"/>
+          </w:tcPr>
+          <w:p>
+            <w:pPr>
+              <w:spacing w:before="240" w:after="240" w:afterAutospacing="0"/>
+              <w:rPr>
+                <w:rFonts w:ascii="Calibri" w:eastAsia="Calibri" w:hAnsi="Calibri" w:cs="Calibri"/>
+                <w:color w:val="4F81BD" w:themeColor="accent1"/>
+              </w:rPr>
+            </w:pPr>
+            <w:r>
+              <w:rPr>
+                <w:rFonts w:ascii="Calibri" w:eastAsia="Calibri" w:hAnsi="Calibri" w:cs="Calibri"/>
+                <w:b/>
+                <w:bCs/>
+                <w:color w:val="4F81BD" w:themeColor="accent1"/>
+              </w:rPr>
+              <w:t>Requisitos Funcionales</w:t>
+            </w:r>
+            <w:r>
+              <w:rPr>
+                <w:rFonts w:ascii="Calibri" w:eastAsia="Calibri" w:hAnsi="Calibri" w:cs="Calibri"/>
+                <w:color w:val="4F81BD" w:themeColor="accent1"/>
+              </w:rPr>
+              <w:t>:</w:t>
+            </w:r>
+            <w:r>
+              <w:br/>
+            </w:r>
+            <w:r>
+              <w:rPr>
+                <w:rFonts w:ascii="Calibri" w:eastAsia="Calibri" w:hAnsi="Calibri" w:cs="Calibri"/>
+                <w:color w:val="4F81BD" w:themeColor="accent1"/>
+              </w:rPr>
+              <w:t xml:space="preserve"> Descripción de las funcionalidades esenciales de la tienda virtual, como el catálogo de productos, la cesta de la compra, el proceso de pago, entre otros.</w:t>
+            </w:r>
+          </w:p>
+          <w:p>
+            <w:pPr>
+              <w:spacing w:before="240" w:after="240" w:afterAutospacing="0"/>
+              <w:rPr>
+                <w:rFonts w:ascii="Calibri" w:eastAsia="Calibri" w:hAnsi="Calibri" w:cs="Calibri"/>
+                <w:b/>
+                <w:bCs/>
+                <w:color w:val="4F81BD" w:themeColor="accent1"/>
+              </w:rPr>
+            </w:pPr>
+            <w:r>
+              <w:rPr>
+                <w:rFonts w:ascii="Calibri" w:eastAsia="Calibri" w:hAnsi="Calibri" w:cs="Calibri"/>
+                <w:b/>
+                <w:bCs/>
+                <w:color w:val="4F81BD" w:themeColor="accent1"/>
+              </w:rPr>
+              <w:t>Requisitos</w:t>
+            </w:r>
+            <w:r>
+              <w:rPr>
+                <w:rFonts w:ascii="Calibri" w:eastAsia="Calibri" w:hAnsi="Calibri" w:cs="Calibri"/>
+                <w:b/>
+                <w:bCs/>
+                <w:color w:val="4F81BD" w:themeColor="accent1"/>
+              </w:rPr>
+              <w:t xml:space="preserve"> </w:t>
+            </w:r>
+            <w:r>
+              <w:rPr>
+                <w:rFonts w:ascii="Calibri" w:eastAsia="Calibri" w:hAnsi="Calibri" w:cs="Calibri"/>
+                <w:b/>
+                <w:bCs/>
+                <w:color w:val="4F81BD" w:themeColor="accent1"/>
+              </w:rPr>
+              <w:t>No Funcionales</w:t>
+            </w:r>
+            <w:r>
+              <w:rPr>
+                <w:rFonts w:ascii="Calibri" w:eastAsia="Calibri" w:hAnsi="Calibri" w:cs="Calibri"/>
+                <w:color w:val="4F81BD" w:themeColor="accent1"/>
+              </w:rPr>
+              <w:t>:</w:t>
+            </w:r>
+            <w:r>
+              <w:br/>
+            </w:r>
+            <w:r>
+              <w:rPr>
+                <w:rFonts w:ascii="Calibri" w:eastAsia="Calibri" w:hAnsi="Calibri" w:cs="Calibri"/>
+                <w:color w:val="4F81BD" w:themeColor="accent1"/>
+              </w:rPr>
+              <w:t xml:space="preserve"> Requisitos relacionados con el rendimiento, la seguridad, la accesibilidad y la usabilidad de la tienda, para asegurar una buena experiencia de usuario.</w:t>
+            </w:r>
+          </w:p>
+        </w:tc>
+      </w:tr>
+    </w:tbl>
+    <w:p>
+      <w:pPr>
+        <w:spacing w:after="0" w:afterAutospacing="0"/>
+        <w:jc w:val="both"/>
+      </w:pPr>
+    </w:p>
+    <w:p>
+      <w:pPr>
+        <w:shd w:val="clear" w:color="auto" w:fill="D9D9D9" w:themeFill="background1" w:themeFillShade="D9"/>
+        <w:spacing w:after="0" w:afterAutospacing="0"/>
+        <w:jc w:val="both"/>
+        <w:rPr>
+          <w:b/>
+        </w:rPr>
+      </w:pPr>
+      <w:r>
+        <w:rPr>
+          <w:b/>
+        </w:rPr>
+        <w:t>DOCUMENTACIÓN DE REQUISITOS</w:t>
+      </w:r>
+    </w:p>
+    <w:tbl>
+      <w:tblPr>
+        <w:tblStyle w:val="Tablaconcuadrcula"/>
+        <w:tblW w:w="0" w:type="auto"/>
+        <w:tblLook w:val="04A0" w:firstRow="1" w:lastRow="0" w:firstColumn="1" w:lastColumn="0" w:noHBand="0" w:noVBand="1"/>
+      </w:tblPr>
+      <w:tblGrid>
+        <w:gridCol w:w="10940"/>
+      </w:tblGrid>
+      <w:tr>
+        <w:tc>
+          <w:tcPr>
+            <w:tcW w:w="10940" w:type="dxa"/>
+          </w:tcPr>
+          <w:p>
+            <w:pPr>
+              <w:spacing w:afterAutospacing="0"/>
+              <w:jc w:val="both"/>
+              <w:rPr>
+                <w:rFonts w:eastAsiaTheme="minorEastAsia"/>
+                <w:color w:val="4F81BD" w:themeColor="accent1"/>
+                <w:lang w:val="es-ES"/>
+              </w:rPr>
+            </w:pPr>
+            <w:r>
+              <w:rPr>
+                <w:rFonts w:eastAsiaTheme="minorEastAsia"/>
+                <w:color w:val="4F81BD" w:themeColor="accent1"/>
+                <w:lang w:val="es-ES"/>
+              </w:rPr>
+              <w:t>La documentación de los requisitos se llevará a cabo mediante un registro formal que incluya los requisitos identificados, su prioridad, y los criterios de aceptación. Este registro servirá como base para todas las actividades durante el ciclo de vida del proyecto.</w:t>
+            </w:r>
+          </w:p>
+        </w:tc>
+      </w:tr>
+    </w:tbl>
+    <w:p>
+      <w:pPr>
+        <w:spacing w:after="0" w:afterAutospacing="0"/>
+        <w:jc w:val="both"/>
+      </w:pPr>
+    </w:p>
+    <w:p>
+      <w:pPr>
+        <w:shd w:val="clear" w:color="auto" w:fill="D9D9D9" w:themeFill="background1" w:themeFillShade="D9"/>
+        <w:spacing w:after="0" w:afterAutospacing="0"/>
+        <w:jc w:val="both"/>
+        <w:rPr>
+          <w:b/>
+        </w:rPr>
+      </w:pPr>
+      <w:r>
+        <w:rPr>
+          <w:b/>
+        </w:rPr>
+        <w:t>PRIORIZACIÓN DE REQUISITOS</w:t>
+      </w:r>
+    </w:p>
+    <w:tbl>
+      <w:tblPr>
+        <w:tblStyle w:val="Tablaconcuadrcula"/>
+        <w:tblW w:w="0" w:type="auto"/>
+        <w:tblLook w:val="04A0" w:firstRow="1" w:lastRow="0" w:firstColumn="1" w:lastColumn="0" w:noHBand="0" w:noVBand="1"/>
+      </w:tblPr>
+      <w:tblGrid>
+        <w:gridCol w:w="10940"/>
+      </w:tblGrid>
+      <w:tr>
+        <w:tc>
+          <w:tcPr>
+            <w:tcW w:w="10940" w:type="dxa"/>
+          </w:tcPr>
+          <w:p>
+            <w:pPr>
+              <w:spacing w:after="200" w:afterAutospacing="0" w:line="276" w:lineRule="auto"/>
+              <w:jc w:val="both"/>
+              <w:rPr>
+                <w:rFonts w:eastAsiaTheme="minorEastAsia"/>
+                <w:color w:val="4F81BD" w:themeColor="accent1"/>
+                <w:lang w:val="es-ES"/>
+              </w:rPr>
+            </w:pPr>
+            <w:r>
+              <w:rPr>
+                <w:rFonts w:eastAsiaTheme="minorEastAsia"/>
+                <w:color w:val="4F81BD" w:themeColor="accent1"/>
+                <w:lang w:val="es-ES"/>
+              </w:rPr>
+              <w:lastRenderedPageBreak/>
+              <w:t>La priorización de requisitos se realizará en tres niveles: alta, media y baja. Los requisitos de alta prioridad son aquellos que son esenciales para el funcionamiento de la tienda, como el proceso de compra y la integración de pagos. Los requisitos de prioridad media son deseables, pero no imprescindibles para el lanzamiento inicial. Los requisitos de baja prioridad se implementarán si el tiempo y presupuesto lo permiten.</w:t>
+            </w:r>
+          </w:p>
+        </w:tc>
+      </w:tr>
+    </w:tbl>
+    <w:p>
+      <w:pPr>
+        <w:spacing w:after="0" w:afterAutospacing="0"/>
+        <w:jc w:val="both"/>
+      </w:pPr>
+    </w:p>
+    <w:p>
+      <w:pPr>
+        <w:shd w:val="clear" w:color="auto" w:fill="D9D9D9" w:themeFill="background1" w:themeFillShade="D9"/>
+        <w:spacing w:after="0" w:afterAutospacing="0"/>
+        <w:jc w:val="both"/>
+        <w:rPr>
+          <w:b/>
+        </w:rPr>
+      </w:pPr>
+      <w:r>
+        <w:rPr>
+          <w:b/>
+        </w:rPr>
+        <w:t>MÉTRICAS DE REQUISITOS</w:t>
+      </w:r>
+    </w:p>
+    <w:tbl>
+      <w:tblPr>
+        <w:tblStyle w:val="Tablaconcuadrcula"/>
         <w:tblW w:w="0" w:type="auto"/>
         <w:tblLook w:val="04A0" w:firstRow="1" w:lastRow="0" w:firstColumn="1" w:lastColumn="0" w:noHBand="0" w:noVBand="1"/>
       </w:tblPr>
@@ -410,233 +655,6 @@
               <w:spacing w:before="240" w:after="240" w:afterAutospacing="0"/>
               <w:jc w:val="both"/>
               <w:rPr>
-                <w:rFonts w:ascii="Calibri" w:eastAsia="Calibri" w:hAnsi="Calibri" w:cs="Calibri"/>
-                <w:color w:val="4F81BD" w:themeColor="accent1"/>
-              </w:rPr>
-            </w:pPr>
-            <w:r>
-              <w:rPr>
-                <w:rFonts w:ascii="Calibri" w:eastAsia="Calibri" w:hAnsi="Calibri" w:cs="Calibri"/>
-                <w:b/>
-                <w:bCs/>
-                <w:color w:val="4F81BD" w:themeColor="accent1"/>
-              </w:rPr>
-              <w:t>Requisitos Funcionales</w:t>
-            </w:r>
-            <w:r>
-              <w:rPr>
-                <w:rFonts w:ascii="Calibri" w:eastAsia="Calibri" w:hAnsi="Calibri" w:cs="Calibri"/>
-                <w:color w:val="4F81BD" w:themeColor="accent1"/>
-              </w:rPr>
-              <w:t>:</w:t>
-            </w:r>
-            <w:r>
-              <w:br/>
-            </w:r>
-            <w:r>
-              <w:rPr>
-                <w:rFonts w:ascii="Calibri" w:eastAsia="Calibri" w:hAnsi="Calibri" w:cs="Calibri"/>
-                <w:color w:val="4F81BD" w:themeColor="accent1"/>
-              </w:rPr>
-              <w:t xml:space="preserve"> Descripción de las funcionalidades esenciales de la tienda virtual, como el catálogo de productos, la cesta de la compra, el proceso de pago, entre otros.</w:t>
-            </w:r>
-          </w:p>
-          <w:p>
-            <w:pPr>
-              <w:spacing w:before="240" w:after="240" w:afterAutospacing="0"/>
-              <w:jc w:val="both"/>
-              <w:rPr>
-                <w:rFonts w:ascii="Calibri" w:eastAsia="Calibri" w:hAnsi="Calibri" w:cs="Calibri"/>
-                <w:color w:val="4F81BD" w:themeColor="accent1"/>
-              </w:rPr>
-            </w:pPr>
-            <w:r>
-              <w:rPr>
-                <w:rFonts w:ascii="Calibri" w:eastAsia="Calibri" w:hAnsi="Calibri" w:cs="Calibri"/>
-                <w:b/>
-                <w:bCs/>
-                <w:color w:val="4F81BD" w:themeColor="accent1"/>
-              </w:rPr>
-              <w:t>Requisitos No Funcionales</w:t>
-            </w:r>
-            <w:r>
-              <w:rPr>
-                <w:rFonts w:ascii="Calibri" w:eastAsia="Calibri" w:hAnsi="Calibri" w:cs="Calibri"/>
-                <w:color w:val="4F81BD" w:themeColor="accent1"/>
-              </w:rPr>
-              <w:t>:</w:t>
-            </w:r>
-            <w:r>
-              <w:br/>
-            </w:r>
-            <w:r>
-              <w:rPr>
-                <w:rFonts w:ascii="Calibri" w:eastAsia="Calibri" w:hAnsi="Calibri" w:cs="Calibri"/>
-                <w:color w:val="4F81BD" w:themeColor="accent1"/>
-              </w:rPr>
-              <w:t xml:space="preserve"> Requisitos relacionados con el rendimiento, la seguridad, la accesibilidad y la usabilidad de la tienda, para asegurar una buena experiencia de usuario.</w:t>
-            </w:r>
-          </w:p>
-        </w:tc>
-      </w:tr>
-    </w:tbl>
-    <w:p>
-      <w:pPr>
-        <w:spacing w:after="0" w:afterAutospacing="0"/>
-        <w:jc w:val="both"/>
-      </w:pPr>
-    </w:p>
-    <w:p>
-      <w:pPr>
-        <w:shd w:val="clear" w:color="auto" w:fill="D9D9D9" w:themeFill="background1" w:themeFillShade="D9"/>
-        <w:spacing w:after="0" w:afterAutospacing="0"/>
-        <w:jc w:val="both"/>
-        <w:rPr>
-          <w:b/>
-        </w:rPr>
-      </w:pPr>
-      <w:r>
-        <w:rPr>
-          <w:b/>
-        </w:rPr>
-        <w:t>DOCUMENTACIÓN DE REQUISITOS</w:t>
-      </w:r>
-    </w:p>
-    <w:tbl>
-      <w:tblPr>
-        <w:tblStyle w:val="TableGrid"/>
-        <w:tblW w:w="0" w:type="auto"/>
-        <w:tblLook w:val="04A0" w:firstRow="1" w:lastRow="0" w:firstColumn="1" w:lastColumn="0" w:noHBand="0" w:noVBand="1"/>
-      </w:tblPr>
-      <w:tblGrid>
-        <w:gridCol w:w="10940"/>
-      </w:tblGrid>
-      <w:tr>
-        <w:tc>
-          <w:tcPr>
-            <w:tcW w:w="10940" w:type="dxa"/>
-          </w:tcPr>
-          <w:p>
-            <w:pPr>
-              <w:spacing w:afterAutospacing="0"/>
-              <w:jc w:val="both"/>
-              <w:rPr>
-                <w:rFonts w:eastAsiaTheme="minorEastAsia"/>
-                <w:color w:val="4F81BD" w:themeColor="accent1"/>
-                <w:lang w:val="en-US"/>
-              </w:rPr>
-            </w:pPr>
-            <w:r>
-              <w:rPr>
-                <w:rFonts w:eastAsiaTheme="minorEastAsia"/>
-                <w:color w:val="4F81BD" w:themeColor="accent1"/>
-                <w:lang w:val="en-US"/>
-              </w:rPr>
-              <w:t>La documentación de los requisitos se llevará a cabo mediante un registro formal que incluya los requisitos identificados, su prioridad, y los criterios de aceptación. Este registro servirá como base para todas las actividades de desarrollo, pruebas y validación durante el ciclo de vida del proyecto.</w:t>
-            </w:r>
-          </w:p>
-        </w:tc>
-      </w:tr>
-    </w:tbl>
-    <w:p>
-      <w:pPr>
-        <w:spacing w:after="0" w:afterAutospacing="0"/>
-        <w:jc w:val="both"/>
-      </w:pPr>
-    </w:p>
-    <w:p>
-      <w:pPr>
-        <w:shd w:val="clear" w:color="auto" w:fill="D9D9D9" w:themeFill="background1" w:themeFillShade="D9"/>
-        <w:spacing w:after="0" w:afterAutospacing="0"/>
-        <w:jc w:val="both"/>
-        <w:rPr>
-          <w:b/>
-        </w:rPr>
-      </w:pPr>
-      <w:r>
-        <w:rPr>
-          <w:b/>
-        </w:rPr>
-        <w:t>PRIORIZACIÓN DE REQUISITOS</w:t>
-      </w:r>
-    </w:p>
-    <w:tbl>
-      <w:tblPr>
-        <w:tblStyle w:val="TableGrid"/>
-        <w:tblW w:w="0" w:type="auto"/>
-        <w:tblLook w:val="04A0" w:firstRow="1" w:lastRow="0" w:firstColumn="1" w:lastColumn="0" w:noHBand="0" w:noVBand="1"/>
-      </w:tblPr>
-      <w:tblGrid>
-        <w:gridCol w:w="10940"/>
-      </w:tblGrid>
-      <w:tr>
-        <w:tc>
-          <w:tcPr>
-            <w:tcW w:w="10940" w:type="dxa"/>
-          </w:tcPr>
-          <w:p>
-            <w:pPr>
-              <w:spacing w:after="200" w:afterAutospacing="0" w:line="276" w:lineRule="auto"/>
-              <w:jc w:val="both"/>
-              <w:rPr>
-                <w:rFonts w:eastAsiaTheme="minorEastAsia"/>
-                <w:color w:val="4F81BD" w:themeColor="accent1"/>
-                <w:lang w:val="es-ES"/>
-              </w:rPr>
-            </w:pPr>
-            <w:r>
-              <w:rPr>
-                <w:rFonts w:eastAsiaTheme="minorEastAsia"/>
-                <w:color w:val="4F81BD" w:themeColor="accent1"/>
-                <w:lang w:val="es-ES"/>
-              </w:rPr>
-              <w:t>La priorización de requisitos se realizará en tres niveles: alta, media y baja. Los requisitos de alta prioridad son aquellos que son esenciales para el funcionamiento de la tienda, como el proceso de compra y la integración de pagos. Los requisitos de prioridad media son deseables, pero no imprescindibles para el lanzamiento inicial. Los requisitos de baja prioridad se implementarán si el tiempo y presupuesto lo permiten.</w:t>
-            </w:r>
-          </w:p>
-        </w:tc>
-      </w:tr>
-    </w:tbl>
-    <w:p>
-      <w:pPr>
-        <w:spacing w:after="0" w:afterAutospacing="0"/>
-        <w:jc w:val="both"/>
-      </w:pPr>
-    </w:p>
-    <w:p>
-      <w:pPr>
-        <w:shd w:val="clear" w:color="auto" w:fill="D9D9D9" w:themeFill="background1" w:themeFillShade="D9"/>
-        <w:spacing w:after="0" w:afterAutospacing="0"/>
-        <w:jc w:val="both"/>
-        <w:rPr>
-          <w:b/>
-        </w:rPr>
-      </w:pPr>
-      <w:r>
-        <w:rPr>
-          <w:b/>
-        </w:rPr>
-        <w:t>MÉTRICAS DE REQUISITOS</w:t>
-      </w:r>
-    </w:p>
-    <w:tbl>
-      <w:tblPr>
-        <w:tblStyle w:val="TableGrid"/>
-        <w:tblW w:w="0" w:type="auto"/>
-        <w:tblLook w:val="04A0" w:firstRow="1" w:lastRow="0" w:firstColumn="1" w:lastColumn="0" w:noHBand="0" w:noVBand="1"/>
-      </w:tblPr>
-      <w:tblGrid>
-        <w:gridCol w:w="10940"/>
-      </w:tblGrid>
-      <w:tr>
-        <w:tc>
-          <w:tcPr>
-            <w:tcW w:w="10940" w:type="dxa"/>
-          </w:tcPr>
-          <w:p>
-            <w:pPr>
-              <w:spacing w:before="240" w:after="240" w:afterAutospacing="0"/>
-              <w:jc w:val="both"/>
-              <w:rPr>
                 <w:rFonts w:eastAsiaTheme="minorEastAsia"/>
                 <w:color w:val="4F81BD" w:themeColor="accent1"/>
               </w:rPr>
@@ -666,78 +684,6 @@
                 <w:color w:val="4F81BD" w:themeColor="accent1"/>
               </w:rPr>
               <w:t xml:space="preserve"> Porcentaje de requisitos que pasan las pruebas sin errores.</w:t>
-            </w:r>
-          </w:p>
-          <w:p>
-            <w:pPr>
-              <w:spacing w:before="240" w:after="240" w:afterAutospacing="0"/>
-              <w:jc w:val="both"/>
-              <w:rPr>
-                <w:rFonts w:eastAsiaTheme="minorEastAsia"/>
-                <w:color w:val="4F81BD" w:themeColor="accent1"/>
-              </w:rPr>
-            </w:pPr>
-            <w:r>
-              <w:rPr>
-                <w:rFonts w:eastAsiaTheme="minorEastAsia"/>
-                <w:b/>
-                <w:bCs/>
-                <w:color w:val="4F81BD" w:themeColor="accent1"/>
-              </w:rPr>
-              <w:t>Satisfacción del cliente</w:t>
-            </w:r>
-            <w:r>
-              <w:rPr>
-                <w:rFonts w:eastAsiaTheme="minorEastAsia"/>
-                <w:color w:val="4F81BD" w:themeColor="accent1"/>
-              </w:rPr>
-              <w:t>:</w:t>
-            </w:r>
-            <w:r>
-              <w:br/>
-            </w:r>
-            <w:r>
-              <w:rPr>
-                <w:rFonts w:eastAsiaTheme="minorEastAsia"/>
-                <w:color w:val="4F81BD" w:themeColor="accent1"/>
-              </w:rPr>
-              <w:t xml:space="preserve"> Evaluada a través de encuestas después del lanzamiento de la tienda.</w:t>
-            </w:r>
-          </w:p>
-          <w:p>
-            <w:pPr>
-              <w:spacing w:before="240" w:after="240" w:afterAutospacing="0"/>
-              <w:jc w:val="both"/>
-              <w:rPr>
-                <w:rFonts w:eastAsiaTheme="minorEastAsia"/>
-                <w:color w:val="4F81BD" w:themeColor="accent1"/>
-              </w:rPr>
-            </w:pPr>
-            <w:r>
-              <w:rPr>
-                <w:rFonts w:eastAsiaTheme="minorEastAsia"/>
-                <w:b/>
-                <w:bCs/>
-                <w:color w:val="4F81BD" w:themeColor="accent1"/>
-              </w:rPr>
-              <w:t>Cumplimiento de seguridad</w:t>
-            </w:r>
-            <w:r>
-              <w:rPr>
-                <w:rFonts w:eastAsiaTheme="minorEastAsia"/>
-                <w:color w:val="4F81BD" w:themeColor="accent1"/>
-              </w:rPr>
-              <w:t>:</w:t>
-            </w:r>
-            <w:r>
-              <w:br/>
-            </w:r>
-            <w:r>
-              <w:rPr>
-                <w:rFonts w:eastAsiaTheme="minorEastAsia"/>
-                <w:color w:val="4F81BD" w:themeColor="accent1"/>
-              </w:rPr>
-              <w:t xml:space="preserve"> Evaluación a través de auditorías de seguridad y pruebas de penetración.</w:t>
             </w:r>
           </w:p>
         </w:tc>
@@ -767,7 +713,7 @@
     </w:p>
     <w:tbl>
       <w:tblPr>
-        <w:tblStyle w:val="TableGrid"/>
+        <w:tblStyle w:val="Tablaconcuadrcula"/>
         <w:tblW w:w="0" w:type="auto"/>
         <w:tblLook w:val="04A0" w:firstRow="1" w:lastRow="0" w:firstColumn="1" w:lastColumn="0" w:noHBand="0" w:noVBand="1"/>
       </w:tblPr>
@@ -789,40 +735,16 @@
               <w:rPr>
                 <w:rFonts w:eastAsiaTheme="minorEastAsia"/>
                 <w:color w:val="4F81BD" w:themeColor="accent1"/>
-                <w:lang w:val="en-US"/>
+                <w:lang w:val="es-ES"/>
               </w:rPr>
             </w:pPr>
             <w:r>
               <w:rPr>
                 <w:rFonts w:eastAsiaTheme="minorEastAsia"/>
                 <w:color w:val="4F81BD" w:themeColor="accent1"/>
-                <w:lang w:val="en-US"/>
-              </w:rPr>
-              <w:t>La validación de los requisitos se realizará mediante pruebas de aceptación del cliente (UAT), en las cuales el cliente revisará y validará que los requisitos hayan sido implementados correctamente. Las pruebas de aceptación verificarán que los requisitos funcionales</w:t>
-            </w:r>
-            <w:r>
-              <w:rPr>
-                <w:rFonts w:eastAsiaTheme="minorEastAsia"/>
-                <w:color w:val="4F81BD" w:themeColor="accent1"/>
-                <w:lang w:val="en-US"/>
-              </w:rPr>
-              <w:t xml:space="preserve"> y</w:t>
-            </w:r>
-            <w:r>
-              <w:rPr>
-                <w:rFonts w:eastAsiaTheme="minorEastAsia"/>
-                <w:color w:val="4F81BD" w:themeColor="accent1"/>
-                <w:lang w:val="en-US"/>
-              </w:rPr>
-              <w:t xml:space="preserve"> no funcionales</w:t>
-            </w:r>
-            <w:r>
-              <w:rPr>
-                <w:rFonts w:eastAsiaTheme="minorEastAsia"/>
-                <w:color w:val="4F81BD" w:themeColor="accent1"/>
-                <w:lang w:val="en-US"/>
-              </w:rPr>
-              <w:t>.</w:t>
+                <w:lang w:val="es-ES"/>
+              </w:rPr>
+              <w:t>La validación de los requisitos se realizará mediante pruebas de aceptación del patrocinador del proyecto (UAT), en las cuales el patrocinador revisará y validará que los requisitos hayan sido implementados correctamente. Las pruebas de aceptación verificarán tanto los requisitos funcionales como no funcionales.</w:t>
             </w:r>
           </w:p>
         </w:tc>
@@ -858,7 +780,7 @@
     </w:p>
     <w:tbl>
       <w:tblPr>
-        <w:tblStyle w:val="TableGrid"/>
+        <w:tblStyle w:val="Tablaconcuadrcula"/>
         <w:tblW w:w="0" w:type="auto"/>
         <w:tblLook w:val="04A0" w:firstRow="1" w:lastRow="0" w:firstColumn="1" w:lastColumn="0" w:noHBand="0" w:noVBand="1"/>
       </w:tblPr>
@@ -877,16 +799,32 @@
               <w:rPr>
                 <w:rFonts w:eastAsiaTheme="minorEastAsia"/>
                 <w:color w:val="4F81BD" w:themeColor="accent1"/>
-                <w:lang w:val="en-US"/>
+                <w:lang w:val="es-ES"/>
               </w:rPr>
             </w:pPr>
             <w:r>
               <w:rPr>
                 <w:rFonts w:eastAsiaTheme="minorEastAsia"/>
                 <w:color w:val="4F81BD" w:themeColor="accent1"/>
-                <w:lang w:val="en-US"/>
-              </w:rPr>
-              <w:t>La trazabilidad de los requisitos se garantizará mediante una matriz de trazabilidad, que vinculará cada requisito con los entregables y las pruebas asociadas. Cada requisito se rastreará desde su recopilación hasta su validación final para asegurar que se cumplan los objetivos del proyecto.</w:t>
+                <w:lang w:val="es-ES"/>
+              </w:rPr>
+              <w:t xml:space="preserve">La trazabilidad de los requisitos se garantizará mediante una matriz de trazabilidad, que vinculará cada requisito con los </w:t>
+            </w:r>
+            <w:r>
+              <w:rPr>
+                <w:rFonts w:eastAsiaTheme="minorEastAsia"/>
+                <w:color w:val="4F81BD" w:themeColor="accent1"/>
+                <w:lang w:val="es-ES"/>
+              </w:rPr>
+              <w:t>objetivos del proyecto</w:t>
+            </w:r>
+            <w:r>
+              <w:rPr>
+                <w:rFonts w:eastAsiaTheme="minorEastAsia"/>
+                <w:color w:val="4F81BD" w:themeColor="accent1"/>
+                <w:lang w:val="es-ES"/>
+              </w:rPr>
+              <w:t>. Cada requisito se rastreará desde su recopilación hasta su validación final para asegurar que se cumplan los objetivos del proyecto.</w:t>
             </w:r>
           </w:p>
         </w:tc>
@@ -916,7 +854,7 @@
     </w:p>
     <w:tbl>
       <w:tblPr>
-        <w:tblStyle w:val="TableGrid"/>
+        <w:tblStyle w:val="Tablaconcuadrcula"/>
         <w:tblW w:w="0" w:type="auto"/>
         <w:tblLook w:val="04A0" w:firstRow="1" w:lastRow="0" w:firstColumn="1" w:lastColumn="0" w:noHBand="0" w:noVBand="1"/>
       </w:tblPr>
@@ -935,16 +873,16 @@
               <w:rPr>
                 <w:rFonts w:eastAsiaTheme="minorEastAsia"/>
                 <w:color w:val="4F81BD" w:themeColor="accent1"/>
-                <w:lang w:val="en-US"/>
+                <w:lang w:val="es-ES"/>
               </w:rPr>
             </w:pPr>
             <w:r>
               <w:rPr>
                 <w:rFonts w:eastAsiaTheme="minorEastAsia"/>
                 <w:color w:val="4F81BD" w:themeColor="accent1"/>
-                <w:lang w:val="en-US"/>
-              </w:rPr>
-              <w:t>Se generará un informe de requisitos que se actualizará de forma periódica. Este informe incluirá un resumen del estado de los requisitos, los cambios solicitados, y las acciones correctivas necesarias. Este informe será revisado por el director del proyecto y el patrocinador para garantizar que el proyecto se mantenga en el buen camino.</w:t>
+                <w:lang w:val="es-ES"/>
+              </w:rPr>
+              <w:t>Se generará un informe de requisitos. Este informe incluirá un resumen del estado de los requisitos, los cambios solicitados, y las acciones correctivas necesarias. Este informe será revisado por el director del proyecto y el patrocinador para garantizar que el proyecto se mantenga en el buen camino.</w:t>
             </w:r>
           </w:p>
         </w:tc>
@@ -974,7 +912,7 @@
     </w:p>
     <w:tbl>
       <w:tblPr>
-        <w:tblStyle w:val="TableGrid"/>
+        <w:tblStyle w:val="Tablaconcuadrcula"/>
         <w:tblW w:w="0" w:type="auto"/>
         <w:tblLook w:val="04A0" w:firstRow="1" w:lastRow="0" w:firstColumn="1" w:lastColumn="0" w:noHBand="0" w:noVBand="1"/>
       </w:tblPr>
@@ -993,14 +931,14 @@
               <w:rPr>
                 <w:rFonts w:eastAsiaTheme="minorEastAsia"/>
                 <w:color w:val="4F81BD" w:themeColor="accent1"/>
-                <w:lang w:val="en-US"/>
+                <w:lang w:val="es-ES"/>
               </w:rPr>
             </w:pPr>
             <w:r>
               <w:rPr>
                 <w:rFonts w:eastAsiaTheme="minorEastAsia"/>
                 <w:color w:val="4F81BD" w:themeColor="accent1"/>
-                <w:lang w:val="en-US"/>
+                <w:lang w:val="es-ES"/>
               </w:rPr>
               <w:t>La gestión de la configuración del proyecto se realizará mediante el control de versiones de los documentos y el código fuente. Se utilizará un sistema de control de versiones para asegurar que todas las modificaciones en los requisitos, el diseño y el código sean registradas y se pueda hacer seguimiento de los cambios a lo largo del proyecto.</w:t>
             </w:r>
@@ -1055,7 +993,7 @@
 <w:ftr xmlns:wpc="http://schemas.microsoft.com/office/word/2010/wordprocessingCanvas" xmlns:cx="http://schemas.microsoft.com/office/drawing/2014/chartex" xmlns:cx1="http://schemas.microsoft.com/office/drawing/2015/9/8/chartex" xmlns:cx2="http://schemas.microsoft.com/office/drawing/2015/10/21/chartex" xmlns:cx3="http://schemas.microsoft.com/office/drawing/2016/5/9/chartex" xmlns:cx4="http://schemas.microsoft.com/office/drawing/2016/5/10/chartex" xmlns:cx5="http://schemas.microsoft.com/office/drawing/2016/5/11/chartex" xmlns:cx6="http://schemas.microsoft.com/office/drawing/2016/5/12/chartex" xmlns:cx7="http://schemas.microsoft.com/office/drawing/2016/5/13/chartex" xmlns:cx8="http://schemas.microsoft.com/office/drawing/2016/5/14/chartex" xmlns:mc="http://schemas.openxmlformats.org/markup-compatibility/2006" xmlns:aink="http://schemas.microsoft.com/office/drawing/2016/ink" xmlns:am3d="http://schemas.microsoft.com/office/drawing/2017/model3d" xmlns:o="urn:schemas-microsoft-com:office:office" xmlns:oel="http://schemas.microsoft.com/office/2019/extlst" xmlns:r="http://schemas.openxmlformats.org/officeDocument/2006/relationships" xmlns:m="http://schemas.openxmlformats.org/officeDocument/2006/math" xmlns:v="urn:schemas-microsoft-com:vml" xmlns:wp14="http://schemas.microsoft.com/office/word/2010/wordprocessingDrawing" xmlns:wp="http://schemas.openxmlformats.org/drawingml/2006/wordprocessingDrawing" xmlns:w10="urn:schemas-microsoft-com:office:word" xmlns:w="http://schemas.openxmlformats.org/wordprocessingml/2006/main" xmlns:w14="http://schemas.microsoft.com/office/word/2010/wordml" xmlns:w15="http://schemas.microsoft.com/office/word/2012/wordml" xmlns:w16cex="http://schemas.microsoft.com/office/word/2018/wordml/cex" xmlns:w16cid="http://schemas.microsoft.com/office/word/2016/wordml/cid" xmlns:w16="http://schemas.microsoft.com/office/word/2018/wordml" xmlns:w16du="http://schemas.microsoft.com/office/word/2023/wordml/word16du" xmlns:w16sdtdh="http://schemas.microsoft.com/office/word/2020/wordml/sdtdatahash" xmlns:w16sdtfl="http://schemas.microsoft.com/office/word/2024/wordml/sdtformatlock" xmlns:w16se="http://schemas.microsoft.com/office/word/2015/wordml/symex" xmlns:wpg="http://schemas.microsoft.com/office/word/2010/wordprocessingGroup" xmlns:wpi="http://schemas.microsoft.com/office/word/2010/wordprocessingInk" xmlns:wne="http://schemas.microsoft.com/office/word/2006/wordml" xmlns:wps="http://schemas.microsoft.com/office/word/2010/wordprocessingShape" mc:Ignorable="w14 w15 w16se w16cid w16 w16cex w16sdtdh w16sdtfl w16du wp14">
   <w:p>
     <w:pPr>
-      <w:pStyle w:val="Footer"/>
+      <w:pStyle w:val="Piedepgina"/>
       <w:pBdr>
         <w:top w:val="single" w:sz="4" w:space="1" w:color="auto"/>
       </w:pBdr>
@@ -1072,6 +1010,8 @@
     </w:r>
     <w:r>
       <w:tab/>
+    </w:r>
+    <w:r>
       <w:t xml:space="preserve">Página </w:t>
     </w:r>
     <w:r>
@@ -1109,7 +1049,7 @@
   </w:p>
   <w:p>
     <w:pPr>
-      <w:pStyle w:val="Footer"/>
+      <w:pStyle w:val="Piedepgina"/>
       <w:shd w:val="clear" w:color="auto" w:fill="17365D" w:themeFill="text2" w:themeFillShade="BF"/>
       <w:tabs>
         <w:tab w:val="clear" w:pos="4419"/>
@@ -1162,7 +1102,7 @@
 <w:hdr xmlns:wpc="http://schemas.microsoft.com/office/word/2010/wordprocessingCanvas" xmlns:cx="http://schemas.microsoft.com/office/drawing/2014/chartex" xmlns:cx1="http://schemas.microsoft.com/office/drawing/2015/9/8/chartex" xmlns:cx2="http://schemas.microsoft.com/office/drawing/2015/10/21/chartex" xmlns:cx3="http://schemas.microsoft.com/office/drawing/2016/5/9/chartex" xmlns:cx4="http://schemas.microsoft.com/office/drawing/2016/5/10/chartex" xmlns:cx5="http://schemas.microsoft.com/office/drawing/2016/5/11/chartex" xmlns:cx6="http://schemas.microsoft.com/office/drawing/2016/5/12/chartex" xmlns:cx7="http://schemas.microsoft.com/office/drawing/2016/5/13/chartex" xmlns:cx8="http://schemas.microsoft.com/office/drawing/2016/5/14/chartex" xmlns:mc="http://schemas.openxmlformats.org/markup-compatibility/2006" xmlns:aink="http://schemas.microsoft.com/office/drawing/2016/ink" xmlns:am3d="http://schemas.microsoft.com/office/drawing/2017/model3d" xmlns:o="urn:schemas-microsoft-com:office:office" xmlns:oel="http://schemas.microsoft.com/office/2019/extlst" xmlns:r="http://schemas.openxmlformats.org/officeDocument/2006/relationships" xmlns:m="http://schemas.openxmlformats.org/officeDocument/2006/math" xmlns:v="urn:schemas-microsoft-com:vml" xmlns:wp14="http://schemas.microsoft.com/office/word/2010/wordprocessingDrawing" xmlns:wp="http://schemas.openxmlformats.org/drawingml/2006/wordprocessingDrawing" xmlns:w10="urn:schemas-microsoft-com:office:word" xmlns:w="http://schemas.openxmlformats.org/wordprocessingml/2006/main" xmlns:w14="http://schemas.microsoft.com/office/word/2010/wordml" xmlns:w15="http://schemas.microsoft.com/office/word/2012/wordml" xmlns:w16cex="http://schemas.microsoft.com/office/word/2018/wordml/cex" xmlns:w16cid="http://schemas.microsoft.com/office/word/2016/wordml/cid" xmlns:w16="http://schemas.microsoft.com/office/word/2018/wordml" xmlns:w16du="http://schemas.microsoft.com/office/word/2023/wordml/word16du" xmlns:w16sdtdh="http://schemas.microsoft.com/office/word/2020/wordml/sdtdatahash" xmlns:w16sdtfl="http://schemas.microsoft.com/office/word/2024/wordml/sdtformatlock" xmlns:w16se="http://schemas.microsoft.com/office/word/2015/wordml/symex" xmlns:wpg="http://schemas.microsoft.com/office/word/2010/wordprocessingGroup" xmlns:wpi="http://schemas.microsoft.com/office/word/2010/wordprocessingInk" xmlns:wne="http://schemas.microsoft.com/office/word/2006/wordml" xmlns:wps="http://schemas.microsoft.com/office/word/2010/wordprocessingShape" mc:Ignorable="w14 w15 w16se w16cid w16 w16cex w16sdtdh w16sdtfl w16du wp14">
   <w:p>
     <w:pPr>
-      <w:pStyle w:val="Header"/>
+      <w:pStyle w:val="Encabezado"/>
       <w:pBdr>
         <w:bottom w:val="single" w:sz="4" w:space="1" w:color="auto"/>
       </w:pBdr>
@@ -1705,13 +1645,13 @@
     <w:qFormat/>
     <w:rsid w:val="00F90956"/>
   </w:style>
-  <w:style w:type="character" w:default="1" w:styleId="DefaultParagraphFont">
+  <w:style w:type="character" w:default="1" w:styleId="Fuentedeprrafopredeter">
     <w:name w:val="Default Paragraph Font"/>
     <w:uiPriority w:val="1"/>
     <w:semiHidden/>
     <w:unhideWhenUsed/>
   </w:style>
-  <w:style w:type="table" w:default="1" w:styleId="TableNormal">
+  <w:style w:type="table" w:default="1" w:styleId="Tablanormal">
     <w:name w:val="Normal Table"/>
     <w:uiPriority w:val="99"/>
     <w:semiHidden/>
@@ -1726,16 +1666,16 @@
       </w:tblCellMar>
     </w:tblPr>
   </w:style>
-  <w:style w:type="numbering" w:default="1" w:styleId="NoList">
+  <w:style w:type="numbering" w:default="1" w:styleId="Sinlista">
     <w:name w:val="No List"/>
     <w:uiPriority w:val="99"/>
     <w:semiHidden/>
     <w:unhideWhenUsed/>
   </w:style>
-  <w:style w:type="paragraph" w:styleId="Header">
+  <w:style w:type="paragraph" w:styleId="Encabezado">
     <w:name w:val="header"/>
     <w:basedOn w:val="Normal"/>
-    <w:link w:val="HeaderChar"/>
+    <w:link w:val="EncabezadoCar"/>
     <w:uiPriority w:val="99"/>
     <w:unhideWhenUsed/>
     <w:rsid w:val="00837F2F"/>
@@ -1747,17 +1687,17 @@
       <w:spacing w:after="0" w:line="240" w:lineRule="auto"/>
     </w:pPr>
   </w:style>
-  <w:style w:type="character" w:customStyle="1" w:styleId="HeaderChar">
-    <w:name w:val="Header Char"/>
-    <w:basedOn w:val="DefaultParagraphFont"/>
-    <w:link w:val="Header"/>
+  <w:style w:type="character" w:customStyle="1" w:styleId="EncabezadoCar">
+    <w:name w:val="Encabezado Car"/>
+    <w:basedOn w:val="Fuentedeprrafopredeter"/>
+    <w:link w:val="Encabezado"/>
     <w:uiPriority w:val="99"/>
     <w:rsid w:val="00837F2F"/>
   </w:style>
-  <w:style w:type="paragraph" w:styleId="Footer">
+  <w:style w:type="paragraph" w:styleId="Piedepgina">
     <w:name w:val="footer"/>
     <w:basedOn w:val="Normal"/>
-    <w:link w:val="FooterChar"/>
+    <w:link w:val="PiedepginaCar"/>
     <w:uiPriority w:val="99"/>
     <w:unhideWhenUsed/>
     <w:rsid w:val="00837F2F"/>
@@ -1769,17 +1709,17 @@
       <w:spacing w:after="0" w:line="240" w:lineRule="auto"/>
     </w:pPr>
   </w:style>
-  <w:style w:type="character" w:customStyle="1" w:styleId="FooterChar">
-    <w:name w:val="Footer Char"/>
-    <w:basedOn w:val="DefaultParagraphFont"/>
-    <w:link w:val="Footer"/>
+  <w:style w:type="character" w:customStyle="1" w:styleId="PiedepginaCar">
+    <w:name w:val="Pie de página Car"/>
+    <w:basedOn w:val="Fuentedeprrafopredeter"/>
+    <w:link w:val="Piedepgina"/>
     <w:uiPriority w:val="99"/>
     <w:rsid w:val="00837F2F"/>
   </w:style>
-  <w:style w:type="paragraph" w:styleId="BalloonText">
+  <w:style w:type="paragraph" w:styleId="Textodeglobo">
     <w:name w:val="Balloon Text"/>
     <w:basedOn w:val="Normal"/>
-    <w:link w:val="BalloonTextChar"/>
+    <w:link w:val="TextodegloboCar"/>
     <w:uiPriority w:val="99"/>
     <w:semiHidden/>
     <w:unhideWhenUsed/>
@@ -1793,10 +1733,10 @@
       <w:szCs w:val="16"/>
     </w:rPr>
   </w:style>
-  <w:style w:type="character" w:customStyle="1" w:styleId="BalloonTextChar">
-    <w:name w:val="Balloon Text Char"/>
-    <w:basedOn w:val="DefaultParagraphFont"/>
-    <w:link w:val="BalloonText"/>
+  <w:style w:type="character" w:customStyle="1" w:styleId="TextodegloboCar">
+    <w:name w:val="Texto de globo Car"/>
+    <w:basedOn w:val="Fuentedeprrafopredeter"/>
+    <w:link w:val="Textodeglobo"/>
     <w:uiPriority w:val="99"/>
     <w:semiHidden/>
     <w:rsid w:val="00837F2F"/>
@@ -1806,9 +1746,9 @@
       <w:szCs w:val="16"/>
     </w:rPr>
   </w:style>
-  <w:style w:type="table" w:styleId="TableGrid">
+  <w:style w:type="table" w:styleId="Tablaconcuadrcula">
     <w:name w:val="Table Grid"/>
-    <w:basedOn w:val="TableNormal"/>
+    <w:basedOn w:val="Tablanormal"/>
     <w:uiPriority w:val="59"/>
     <w:rsid w:val="000512B0"/>
     <w:pPr>
@@ -1842,7 +1782,7 @@
       <w:lang w:val="en-US"/>
     </w:rPr>
   </w:style>
-  <w:style w:type="paragraph" w:styleId="ListParagraph">
+  <w:style w:type="paragraph" w:styleId="Prrafodelista">
     <w:name w:val="List Paragraph"/>
     <w:basedOn w:val="Normal"/>
     <w:uiPriority w:val="34"/>
@@ -2140,12 +2080,11 @@
 </file>
 
 <file path=customXml/item1.xml><?xml version="1.0" encoding="utf-8"?>
-<?mso-contentType ?>
-<FormTemplates xmlns="http://schemas.microsoft.com/sharepoint/v3/contenttype/forms">
-  <Display>DocumentLibraryForm</Display>
-  <Edit>DocumentLibraryForm</Edit>
-  <New>DocumentLibraryForm</New>
-</FormTemplates>
+<p:properties xmlns:p="http://schemas.microsoft.com/office/2006/metadata/properties" xmlns:xsi="http://www.w3.org/2001/XMLSchema-instance" xmlns:pc="http://schemas.microsoft.com/office/infopath/2007/PartnerControls">
+  <documentManagement>
+    <_activity xmlns="1bd3d30a-c1b2-4106-aab4-26a47c90c561" xsi:nil="true"/>
+  </documentManagement>
+</p:properties>
 </file>
 
 <file path=customXml/item2.xml><?xml version="1.0" encoding="utf-8"?>
@@ -2338,17 +2277,20 @@
 </file>
 
 <file path=customXml/item3.xml><?xml version="1.0" encoding="utf-8"?>
-<p:properties xmlns:p="http://schemas.microsoft.com/office/2006/metadata/properties" xmlns:xsi="http://www.w3.org/2001/XMLSchema-instance" xmlns:pc="http://schemas.microsoft.com/office/infopath/2007/PartnerControls">
-  <documentManagement>
-    <_activity xmlns="1bd3d30a-c1b2-4106-aab4-26a47c90c561" xsi:nil="true"/>
-  </documentManagement>
-</p:properties>
+<?mso-contentType ?>
+<FormTemplates xmlns="http://schemas.microsoft.com/sharepoint/v3/contenttype/forms">
+  <Display>DocumentLibraryForm</Display>
+  <Edit>DocumentLibraryForm</Edit>
+  <New>DocumentLibraryForm</New>
+</FormTemplates>
 </file>
 
 <file path=customXml/itemProps1.xml><?xml version="1.0" encoding="utf-8"?>
-<ds:datastoreItem xmlns:ds="http://schemas.openxmlformats.org/officeDocument/2006/customXml" ds:itemID="{32DBE7A4-BE02-4F54-B627-9A4C918638FC}">
+<ds:datastoreItem xmlns:ds="http://schemas.openxmlformats.org/officeDocument/2006/customXml" ds:itemID="{1410CBE6-219C-4807-932D-C979C6F59001}">
   <ds:schemaRefs>
-    <ds:schemaRef ds:uri="http://schemas.microsoft.com/sharepoint/v3/contenttype/forms"/>
+    <ds:schemaRef ds:uri="http://schemas.microsoft.com/office/2006/metadata/properties"/>
+    <ds:schemaRef ds:uri="http://schemas.microsoft.com/office/infopath/2007/PartnerControls"/>
+    <ds:schemaRef ds:uri="1bd3d30a-c1b2-4106-aab4-26a47c90c561"/>
   </ds:schemaRefs>
 </ds:datastoreItem>
 </file>
@@ -2373,11 +2315,9 @@
 </file>
 
 <file path=customXml/itemProps3.xml><?xml version="1.0" encoding="utf-8"?>
-<ds:datastoreItem xmlns:ds="http://schemas.openxmlformats.org/officeDocument/2006/customXml" ds:itemID="{1410CBE6-219C-4807-932D-C979C6F59001}">
+<ds:datastoreItem xmlns:ds="http://schemas.openxmlformats.org/officeDocument/2006/customXml" ds:itemID="{32DBE7A4-BE02-4F54-B627-9A4C918638FC}">
   <ds:schemaRefs>
-    <ds:schemaRef ds:uri="http://schemas.microsoft.com/office/2006/metadata/properties"/>
-    <ds:schemaRef ds:uri="http://schemas.microsoft.com/office/infopath/2007/PartnerControls"/>
-    <ds:schemaRef ds:uri="1bd3d30a-c1b2-4106-aab4-26a47c90c561"/>
+    <ds:schemaRef ds:uri="http://schemas.microsoft.com/sharepoint/v3/contenttype/forms"/>
   </ds:schemaRefs>
 </ds:datastoreItem>
 </file>